--- a/personal/resume/个人信息.docx
+++ b/personal/resume/个人信息.docx
@@ -141,7 +141,7 @@
       <w:hyperlink r:id="rId5" w:history="1">
         <w:r>
           <w:rPr>
-            <w:rStyle w:val="a3"/>
+            <w:rStyle w:val="Hyperlink"/>
             <w:sz w:val="18"/>
           </w:rPr>
           <w:t>河南省安阳工学院</w:t>
@@ -221,20 +221,17 @@
         <w:rPr>
           <w:sz w:val="18"/>
         </w:rPr>
-      </w:r>
-      <w:r>
-        <w:rPr>
-          <w:sz w:val="18"/>
-        </w:rPr>
         <w:fldChar w:fldCharType="separate"/>
       </w:r>
-      <w:r>
-        <w:rPr>
-          <w:rStyle w:val="a3"/>
+      <w:proofErr w:type="spellStart"/>
+      <w:r>
+        <w:rPr>
+          <w:rStyle w:val="Hyperlink"/>
           <w:sz w:val="18"/>
         </w:rPr>
         <w:t>xiefuqi.ang@163.com</w:t>
       </w:r>
+      <w:proofErr w:type="spellEnd"/>
       <w:r>
         <w:rPr>
           <w:sz w:val="18"/>
@@ -263,7 +260,7 @@
       <w:hyperlink r:id="rId6" w:anchor="/index" w:history="1">
         <w:r>
           <w:rPr>
-            <w:rStyle w:val="a3"/>
+            <w:rStyle w:val="Hyperlink"/>
             <w:sz w:val="18"/>
           </w:rPr>
           <w:t>四川能信科技股份有限公司</w:t>
@@ -441,7 +438,7 @@
     </w:p>
     <w:p>
       <w:pPr>
-        <w:pStyle w:val="a5"/>
+        <w:pStyle w:val="ListParagraph"/>
         <w:numPr>
           <w:ilvl w:val="0"/>
           <w:numId w:val="2"/>
@@ -452,30 +449,36 @@
           <w:szCs w:val="18"/>
         </w:rPr>
       </w:pPr>
-      <w:proofErr w:type="gramStart"/>
       <w:r>
         <w:rPr>
           <w:rFonts w:hint="eastAsia"/>
           <w:sz w:val="18"/>
           <w:szCs w:val="18"/>
         </w:rPr>
-        <w:t>微服务</w:t>
-      </w:r>
-      <w:proofErr w:type="gramEnd"/>
-      <w:r>
-        <w:rPr>
-          <w:rFonts w:hint="eastAsia"/>
+        <w:t>微服务架构搭建：</w:t>
+      </w:r>
+      <w:r>
+        <w:rPr>
           <w:sz w:val="18"/>
           <w:szCs w:val="18"/>
         </w:rPr>
-        <w:t>架构搭建：</w:t>
-      </w:r>
+        <w:t>spring-cloud，spring-boot，</w:t>
+      </w:r>
+      <w:proofErr w:type="spellStart"/>
       <w:r>
         <w:rPr>
           <w:sz w:val="18"/>
           <w:szCs w:val="18"/>
         </w:rPr>
-        <w:t>spring-cloud，spring-boot，</w:t>
+        <w:t>hystix</w:t>
+      </w:r>
+      <w:proofErr w:type="spellEnd"/>
+      <w:r>
+        <w:rPr>
+          <w:sz w:val="18"/>
+          <w:szCs w:val="18"/>
+        </w:rPr>
+        <w:t>，eureka，</w:t>
       </w:r>
       <w:proofErr w:type="spellStart"/>
       <w:r>
@@ -483,7 +486,7 @@
           <w:sz w:val="18"/>
           <w:szCs w:val="18"/>
         </w:rPr>
-        <w:t>hystix</w:t>
+        <w:t>zuul</w:t>
       </w:r>
       <w:proofErr w:type="spellEnd"/>
       <w:r>
@@ -491,7 +494,7 @@
           <w:sz w:val="18"/>
           <w:szCs w:val="18"/>
         </w:rPr>
-        <w:t>，eureka，</w:t>
+        <w:t>，zookeeper，</w:t>
       </w:r>
       <w:proofErr w:type="spellStart"/>
       <w:r>
@@ -499,7 +502,7 @@
           <w:sz w:val="18"/>
           <w:szCs w:val="18"/>
         </w:rPr>
-        <w:t>zuul</w:t>
+        <w:t>Oauth2</w:t>
       </w:r>
       <w:proofErr w:type="spellEnd"/>
       <w:r>
@@ -507,12 +510,12 @@
           <w:sz w:val="18"/>
           <w:szCs w:val="18"/>
         </w:rPr>
-        <w:t>，zookeeper，Oauth2，spring-security。</w:t>
+        <w:t>，spring-security。</w:t>
       </w:r>
     </w:p>
     <w:p>
       <w:pPr>
-        <w:pStyle w:val="a5"/>
+        <w:pStyle w:val="ListParagraph"/>
         <w:numPr>
           <w:ilvl w:val="0"/>
           <w:numId w:val="2"/>
@@ -575,7 +578,7 @@
     </w:p>
     <w:p>
       <w:pPr>
-        <w:pStyle w:val="a5"/>
+        <w:pStyle w:val="ListParagraph"/>
         <w:numPr>
           <w:ilvl w:val="0"/>
           <w:numId w:val="2"/>
@@ -638,7 +641,7 @@
     </w:p>
     <w:p>
       <w:pPr>
-        <w:pStyle w:val="a5"/>
+        <w:pStyle w:val="ListParagraph"/>
         <w:numPr>
           <w:ilvl w:val="0"/>
           <w:numId w:val="2"/>
@@ -692,7 +695,7 @@
     </w:p>
     <w:p>
       <w:pPr>
-        <w:pStyle w:val="a5"/>
+        <w:pStyle w:val="ListParagraph"/>
         <w:numPr>
           <w:ilvl w:val="0"/>
           <w:numId w:val="2"/>
@@ -723,7 +726,7 @@
     </w:p>
     <w:p>
       <w:pPr>
-        <w:pStyle w:val="a5"/>
+        <w:pStyle w:val="ListParagraph"/>
         <w:numPr>
           <w:ilvl w:val="0"/>
           <w:numId w:val="2"/>
@@ -761,7 +764,7 @@
     </w:p>
     <w:p>
       <w:pPr>
-        <w:pStyle w:val="a5"/>
+        <w:pStyle w:val="ListParagraph"/>
         <w:numPr>
           <w:ilvl w:val="0"/>
           <w:numId w:val="2"/>
@@ -799,7 +802,7 @@
     </w:p>
     <w:p>
       <w:pPr>
-        <w:pStyle w:val="a5"/>
+        <w:pStyle w:val="ListParagraph"/>
         <w:numPr>
           <w:ilvl w:val="0"/>
           <w:numId w:val="2"/>
@@ -846,7 +849,6 @@
       <w:pPr>
         <w:spacing w:afterLines="50" w:after="156"/>
         <w:rPr>
-          <w:rFonts w:hint="eastAsia"/>
           <w:b/>
           <w:color w:val="808080" w:themeColor="background1" w:themeShade="80"/>
           <w:sz w:val="18"/>
@@ -950,6 +952,7 @@
       <w:pPr>
         <w:jc w:val="center"/>
         <w:rPr>
+          <w:rFonts w:hint="eastAsia"/>
           <w:b/>
           <w:sz w:val="24"/>
         </w:rPr>
@@ -1028,7 +1031,6 @@
       <w:pPr>
         <w:spacing w:afterLines="50" w:after="156"/>
         <w:rPr>
-          <w:rFonts w:hint="eastAsia"/>
           <w:b/>
           <w:color w:val="808080" w:themeColor="background1" w:themeShade="80"/>
           <w:sz w:val="18"/>
@@ -1308,7 +1310,7 @@
     </w:p>
     <w:p>
       <w:pPr>
-        <w:pStyle w:val="a5"/>
+        <w:pStyle w:val="ListParagraph"/>
         <w:numPr>
           <w:ilvl w:val="0"/>
           <w:numId w:val="3"/>
@@ -1394,23 +1396,7 @@
           <w:rFonts w:hint="eastAsia"/>
           <w:highlight w:val="darkGray"/>
         </w:rPr>
-        <w:t>成都老凤</w:t>
-      </w:r>
-      <w:proofErr w:type="gramStart"/>
-      <w:r>
-        <w:rPr>
-          <w:rFonts w:hint="eastAsia"/>
-          <w:highlight w:val="darkGray"/>
-        </w:rPr>
-        <w:t>祥</w:t>
-      </w:r>
-      <w:proofErr w:type="gramEnd"/>
-      <w:r>
-        <w:rPr>
-          <w:rFonts w:hint="eastAsia"/>
-          <w:highlight w:val="darkGray"/>
-        </w:rPr>
-        <w:t>珠宝进销存系统</w:t>
+        <w:t>成都老凤祥珠宝进销存系统</w:t>
       </w:r>
       <w:r>
         <w:rPr>
@@ -1444,7 +1430,7 @@
     </w:p>
     <w:tbl>
       <w:tblPr>
-        <w:tblStyle w:val="a6"/>
+        <w:tblStyle w:val="TableGrid"/>
         <w:tblW w:w="0" w:type="auto"/>
         <w:tblInd w:w="420" w:type="dxa"/>
         <w:tblBorders>
@@ -1539,11 +1525,6 @@
             </w:r>
           </w:p>
           <w:p>
-            <w:pPr>
-              <w:rPr>
-                <w:rFonts w:hint="eastAsia"/>
-              </w:rPr>
-            </w:pPr>
             <w:r>
               <w:rPr>
                 <w:sz w:val="18"/>
@@ -1572,7 +1553,7 @@
     </w:p>
     <w:tbl>
       <w:tblPr>
-        <w:tblStyle w:val="a6"/>
+        <w:tblStyle w:val="TableGrid"/>
         <w:tblW w:w="0" w:type="auto"/>
         <w:tblInd w:w="420" w:type="dxa"/>
         <w:tblBorders>
@@ -1602,7 +1583,7 @@
           <w:p>
             <w:pPr>
               <w:rPr>
-                <w:rFonts w:ascii="Consolas" w:eastAsia="宋体" w:hAnsi="Consolas" w:cs="宋体" w:hint="eastAsia"/>
+                <w:rFonts w:ascii="Consolas" w:eastAsia="宋体" w:hAnsi="Consolas" w:cs="宋体"/>
                 <w:color w:val="24292E"/>
                 <w:kern w:val="0"/>
                 <w:sz w:val="18"/>
@@ -1635,25 +1616,7 @@
                 <w:color w:val="808080" w:themeColor="background1" w:themeShade="80"/>
                 <w:sz w:val="18"/>
               </w:rPr>
-              <w:t>创业公司才敢给</w:t>
-            </w:r>
-            <w:proofErr w:type="gramStart"/>
-            <w:r>
-              <w:rPr>
-                <w:rFonts w:hint="eastAsia"/>
-                <w:color w:val="808080" w:themeColor="background1" w:themeShade="80"/>
-                <w:sz w:val="18"/>
-              </w:rPr>
-              <w:t>初入职场的</w:t>
-            </w:r>
-            <w:proofErr w:type="gramEnd"/>
-            <w:r>
-              <w:rPr>
-                <w:rFonts w:hint="eastAsia"/>
-                <w:color w:val="808080" w:themeColor="background1" w:themeShade="80"/>
-                <w:sz w:val="18"/>
-              </w:rPr>
-              <w:t>我如此重要的岗位</w:t>
+              <w:t>创业公司才敢给初入职场的我如此重要的岗位</w:t>
             </w:r>
           </w:p>
         </w:tc>
@@ -1677,7 +1640,7 @@
     </w:p>
     <w:tbl>
       <w:tblPr>
-        <w:tblStyle w:val="a6"/>
+        <w:tblStyle w:val="TableGrid"/>
         <w:tblW w:w="0" w:type="auto"/>
         <w:tblInd w:w="420" w:type="dxa"/>
         <w:tblBorders>
@@ -1707,7 +1670,7 @@
           <w:p>
             <w:pPr>
               <w:rPr>
-                <w:rFonts w:ascii="Consolas" w:eastAsia="宋体" w:hAnsi="Consolas" w:cs="宋体" w:hint="eastAsia"/>
+                <w:rFonts w:ascii="Consolas" w:eastAsia="宋体" w:hAnsi="Consolas" w:cs="宋体"/>
                 <w:color w:val="24292E"/>
                 <w:kern w:val="0"/>
                 <w:sz w:val="18"/>
@@ -1734,7 +1697,7 @@
     </w:tbl>
     <w:p>
       <w:pPr>
-        <w:pStyle w:val="a5"/>
+        <w:pStyle w:val="ListParagraph"/>
         <w:numPr>
           <w:ilvl w:val="0"/>
           <w:numId w:val="3"/>
@@ -2097,7 +2060,93 @@
     </w:p>
     <w:tbl>
       <w:tblPr>
-        <w:tblStyle w:val="a6"/>
+        <w:tblStyle w:val="TableGrid"/>
+        <w:tblW w:w="0" w:type="auto"/>
+        <w:tblInd w:w="420" w:type="dxa"/>
+        <w:tblBorders>
+          <w:top w:val="none" w:sz="0" w:space="0" w:color="auto"/>
+          <w:left w:val="none" w:sz="0" w:space="0" w:color="auto"/>
+          <w:bottom w:val="none" w:sz="0" w:space="0" w:color="auto"/>
+          <w:right w:val="none" w:sz="0" w:space="0" w:color="auto"/>
+          <w:insideH w:val="none" w:sz="0" w:space="0" w:color="auto"/>
+          <w:insideV w:val="none" w:sz="0" w:space="0" w:color="auto"/>
+        </w:tblBorders>
+        <w:shd w:val="clear" w:color="auto" w:fill="F2F2F2" w:themeFill="background1" w:themeFillShade="F2"/>
+        <w:tblLook w:val="04A0" w:firstRow="1" w:lastRow="0" w:firstColumn="1" w:lastColumn="0" w:noHBand="0" w:noVBand="1"/>
+      </w:tblPr>
+      <w:tblGrid>
+        <w:gridCol w:w="7886"/>
+      </w:tblGrid>
+      <w:tr>
+        <w:trPr>
+          <w:trHeight w:val="113"/>
+        </w:trPr>
+        <w:tc>
+          <w:tcPr>
+            <w:tcW w:w="7886" w:type="dxa"/>
+            <w:shd w:val="clear" w:color="auto" w:fill="F2F2F2" w:themeFill="background1" w:themeFillShade="F2"/>
+            <w:vAlign w:val="center"/>
+          </w:tcPr>
+          <w:p>
+            <w:r>
+              <w:rPr>
+                <w:rFonts w:hint="eastAsia"/>
+                <w:sz w:val="18"/>
+              </w:rPr>
+              <w:t>为日本大众使用的短视频分享</w:t>
+            </w:r>
+            <w:r>
+              <w:rPr>
+                <w:sz w:val="18"/>
+              </w:rPr>
+              <w:t>APP，类似于当前的抖音</w:t>
+            </w:r>
+            <w:r>
+              <w:rPr>
+                <w:rFonts w:hint="eastAsia"/>
+                <w:sz w:val="18"/>
+              </w:rPr>
+              <w:t>。主要功能是视频制作，滤镜处理，视频分享，同步到twitter，</w:t>
+            </w:r>
+            <w:proofErr w:type="spellStart"/>
+            <w:r>
+              <w:rPr>
+                <w:rFonts w:hint="eastAsia"/>
+                <w:sz w:val="18"/>
+              </w:rPr>
+              <w:t>facebook</w:t>
+            </w:r>
+            <w:proofErr w:type="spellEnd"/>
+            <w:r>
+              <w:rPr>
+                <w:rFonts w:hint="eastAsia"/>
+                <w:sz w:val="18"/>
+              </w:rPr>
+              <w:t>等社交平台的朋友圈。</w:t>
+            </w:r>
+          </w:p>
+        </w:tc>
+      </w:tr>
+    </w:tbl>
+    <w:p>
+      <w:pPr>
+        <w:spacing w:beforeLines="50" w:before="156" w:afterLines="50" w:after="156"/>
+        <w:ind w:left="420"/>
+        <w:rPr>
+          <w:b/>
+        </w:rPr>
+      </w:pPr>
+      <w:r>
+        <w:rPr>
+          <w:rFonts w:hint="eastAsia"/>
+          <w:b/>
+        </w:rPr>
+        <w:t>本人职责</w:t>
+      </w:r>
+    </w:p>
+    <w:tbl>
+      <w:tblPr>
+        <w:tblStyle w:val="TableGrid"/>
         <w:tblW w:w="0" w:type="auto"/>
         <w:tblInd w:w="420" w:type="dxa"/>
         <w:tblBorders>
@@ -2127,44 +2176,39 @@
           <w:p>
             <w:pPr>
               <w:rPr>
+                <w:rFonts w:ascii="Consolas" w:eastAsia="宋体" w:hAnsi="Consolas" w:cs="宋体"/>
+                <w:color w:val="24292E"/>
+                <w:kern w:val="0"/>
+                <w:sz w:val="18"/>
+                <w:szCs w:val="18"/>
+              </w:rPr>
+            </w:pPr>
+            <w:r>
+              <w:rPr>
                 <w:rFonts w:hint="eastAsia"/>
-              </w:rPr>
-            </w:pPr>
-            <w:r>
-              <w:rPr>
-                <w:rFonts w:hint="eastAsia"/>
-                <w:sz w:val="18"/>
-              </w:rPr>
-              <w:t>为日本大众使用的短视频分享</w:t>
-            </w:r>
-            <w:r>
-              <w:rPr>
-                <w:sz w:val="18"/>
-              </w:rPr>
-              <w:t>APP，类似于当前的抖音</w:t>
-            </w:r>
-            <w:r>
-              <w:rPr>
-                <w:rFonts w:hint="eastAsia"/>
-                <w:sz w:val="18"/>
-              </w:rPr>
-              <w:t>。主要功能是视频制作，滤镜处理，视频分享，同步到twitter，</w:t>
+                <w:sz w:val="18"/>
+              </w:rPr>
+              <w:t>主要负责后端业务逻辑实现，存储，社交平台的对接</w:t>
+            </w:r>
+            <w:r>
+              <w:rPr>
+                <w:sz w:val="18"/>
+              </w:rPr>
+              <w:t>(</w:t>
             </w:r>
             <w:proofErr w:type="spellStart"/>
             <w:r>
               <w:rPr>
-                <w:rFonts w:hint="eastAsia"/>
-                <w:sz w:val="18"/>
-              </w:rPr>
-              <w:t>facebook</w:t>
+                <w:sz w:val="18"/>
+              </w:rPr>
+              <w:t>twitter,facebook,google,instgram</w:t>
             </w:r>
             <w:proofErr w:type="spellEnd"/>
             <w:r>
               <w:rPr>
-                <w:rFonts w:hint="eastAsia"/>
-                <w:sz w:val="18"/>
-              </w:rPr>
-              <w:t>等社交平台的朋友圈。</w:t>
+                <w:sz w:val="18"/>
+              </w:rPr>
+              <w:t>)。</w:t>
             </w:r>
           </w:p>
         </w:tc>
@@ -2183,12 +2227,12 @@
           <w:rFonts w:hint="eastAsia"/>
           <w:b/>
         </w:rPr>
-        <w:t>本人职责</w:t>
+        <w:t>工作亮点</w:t>
       </w:r>
     </w:p>
     <w:tbl>
       <w:tblPr>
-        <w:tblStyle w:val="a6"/>
+        <w:tblStyle w:val="TableGrid"/>
         <w:tblW w:w="0" w:type="auto"/>
         <w:tblInd w:w="420" w:type="dxa"/>
         <w:tblBorders>
@@ -2218,39 +2262,49 @@
           <w:p>
             <w:pPr>
               <w:rPr>
-                <w:rFonts w:ascii="Consolas" w:eastAsia="宋体" w:hAnsi="Consolas" w:cs="宋体" w:hint="eastAsia"/>
+                <w:rFonts w:ascii="Consolas" w:eastAsia="宋体" w:hAnsi="Consolas" w:cs="宋体"/>
                 <w:color w:val="24292E"/>
                 <w:kern w:val="0"/>
                 <w:sz w:val="18"/>
                 <w:szCs w:val="18"/>
               </w:rPr>
             </w:pPr>
+            <w:proofErr w:type="spellStart"/>
+            <w:r>
+              <w:rPr>
+                <w:sz w:val="18"/>
+              </w:rPr>
+              <w:t>Oauth2</w:t>
+            </w:r>
+            <w:proofErr w:type="spellEnd"/>
             <w:r>
               <w:rPr>
                 <w:rFonts w:hint="eastAsia"/>
                 <w:sz w:val="18"/>
               </w:rPr>
-              <w:t>主要负责后端业务逻辑实现，存储，社交平台的对接</w:t>
-            </w:r>
-            <w:r>
-              <w:rPr>
-                <w:sz w:val="18"/>
-              </w:rPr>
-              <w:t>(</w:t>
+              <w:t>协议的流程，</w:t>
             </w:r>
             <w:proofErr w:type="spellStart"/>
             <w:r>
               <w:rPr>
-                <w:sz w:val="18"/>
-              </w:rPr>
-              <w:t>twitter,facebook,google,instgram</w:t>
+                <w:rFonts w:hint="eastAsia"/>
+                <w:sz w:val="18"/>
+              </w:rPr>
+              <w:t>ff</w:t>
+            </w:r>
+            <w:r>
+              <w:rPr>
+                <w:sz w:val="18"/>
+              </w:rPr>
+              <w:t>mpeg</w:t>
             </w:r>
             <w:proofErr w:type="spellEnd"/>
             <w:r>
               <w:rPr>
-                <w:sz w:val="18"/>
-              </w:rPr>
-              <w:t>)。</w:t>
+                <w:rFonts w:hint="eastAsia"/>
+                <w:sz w:val="18"/>
+              </w:rPr>
+              <w:t>多媒体处理</w:t>
             </w:r>
           </w:p>
         </w:tc>
@@ -2258,101 +2312,7 @@
     </w:tbl>
     <w:p>
       <w:pPr>
-        <w:spacing w:beforeLines="50" w:before="156" w:afterLines="50" w:after="156"/>
-        <w:ind w:left="420"/>
-        <w:rPr>
-          <w:b/>
-        </w:rPr>
-      </w:pPr>
-      <w:r>
-        <w:rPr>
-          <w:rFonts w:hint="eastAsia"/>
-          <w:b/>
-        </w:rPr>
-        <w:t>工作亮点</w:t>
-      </w:r>
-    </w:p>
-    <w:tbl>
-      <w:tblPr>
-        <w:tblStyle w:val="a6"/>
-        <w:tblW w:w="0" w:type="auto"/>
-        <w:tblInd w:w="420" w:type="dxa"/>
-        <w:tblBorders>
-          <w:top w:val="none" w:sz="0" w:space="0" w:color="auto"/>
-          <w:left w:val="none" w:sz="0" w:space="0" w:color="auto"/>
-          <w:bottom w:val="none" w:sz="0" w:space="0" w:color="auto"/>
-          <w:right w:val="none" w:sz="0" w:space="0" w:color="auto"/>
-          <w:insideH w:val="none" w:sz="0" w:space="0" w:color="auto"/>
-          <w:insideV w:val="none" w:sz="0" w:space="0" w:color="auto"/>
-        </w:tblBorders>
-        <w:shd w:val="clear" w:color="auto" w:fill="F2F2F2" w:themeFill="background1" w:themeFillShade="F2"/>
-        <w:tblLook w:val="04A0" w:firstRow="1" w:lastRow="0" w:firstColumn="1" w:lastColumn="0" w:noHBand="0" w:noVBand="1"/>
-      </w:tblPr>
-      <w:tblGrid>
-        <w:gridCol w:w="7886"/>
-      </w:tblGrid>
-      <w:tr>
-        <w:trPr>
-          <w:trHeight w:val="113"/>
-        </w:trPr>
-        <w:tc>
-          <w:tcPr>
-            <w:tcW w:w="7886" w:type="dxa"/>
-            <w:shd w:val="clear" w:color="auto" w:fill="F2F2F2" w:themeFill="background1" w:themeFillShade="F2"/>
-            <w:vAlign w:val="center"/>
-          </w:tcPr>
-          <w:p>
-            <w:pPr>
-              <w:rPr>
-                <w:rFonts w:ascii="Consolas" w:eastAsia="宋体" w:hAnsi="Consolas" w:cs="宋体" w:hint="eastAsia"/>
-                <w:color w:val="24292E"/>
-                <w:kern w:val="0"/>
-                <w:sz w:val="18"/>
-                <w:szCs w:val="18"/>
-              </w:rPr>
-            </w:pPr>
-            <w:r>
-              <w:rPr>
-                <w:sz w:val="18"/>
-              </w:rPr>
-              <w:t>Oauth2</w:t>
-            </w:r>
-            <w:r>
-              <w:rPr>
-                <w:rFonts w:hint="eastAsia"/>
-                <w:sz w:val="18"/>
-              </w:rPr>
-              <w:t>协议的流程，</w:t>
-            </w:r>
-            <w:proofErr w:type="spellStart"/>
-            <w:r>
-              <w:rPr>
-                <w:rFonts w:hint="eastAsia"/>
-                <w:sz w:val="18"/>
-              </w:rPr>
-              <w:t>ff</w:t>
-            </w:r>
-            <w:r>
-              <w:rPr>
-                <w:sz w:val="18"/>
-              </w:rPr>
-              <w:t>mpeg</w:t>
-            </w:r>
-            <w:proofErr w:type="spellEnd"/>
-            <w:r>
-              <w:rPr>
-                <w:rFonts w:hint="eastAsia"/>
-                <w:sz w:val="18"/>
-              </w:rPr>
-              <w:t>多媒体处理</w:t>
-            </w:r>
-          </w:p>
-        </w:tc>
-      </w:tr>
-    </w:tbl>
-    <w:p>
-      <w:pPr>
-        <w:pStyle w:val="a5"/>
+        <w:pStyle w:val="ListParagraph"/>
         <w:numPr>
           <w:ilvl w:val="0"/>
           <w:numId w:val="3"/>
@@ -2740,7 +2700,7 @@
     </w:p>
     <w:tbl>
       <w:tblPr>
-        <w:tblStyle w:val="a6"/>
+        <w:tblStyle w:val="TableGrid"/>
         <w:tblW w:w="0" w:type="auto"/>
         <w:tblInd w:w="420" w:type="dxa"/>
         <w:tblBorders>
@@ -3063,7 +3023,7 @@
     </w:p>
     <w:tbl>
       <w:tblPr>
-        <w:tblStyle w:val="a6"/>
+        <w:tblStyle w:val="TableGrid"/>
         <w:tblW w:w="0" w:type="auto"/>
         <w:tblInd w:w="420" w:type="dxa"/>
         <w:tblBorders>
@@ -3093,7 +3053,7 @@
           <w:p>
             <w:pPr>
               <w:rPr>
-                <w:rFonts w:ascii="Consolas" w:eastAsia="宋体" w:hAnsi="Consolas" w:cs="宋体" w:hint="eastAsia"/>
+                <w:rFonts w:ascii="Consolas" w:eastAsia="宋体" w:hAnsi="Consolas" w:cs="宋体"/>
                 <w:color w:val="24292E"/>
                 <w:kern w:val="0"/>
                 <w:sz w:val="18"/>
@@ -3136,7 +3096,7 @@
     </w:p>
     <w:tbl>
       <w:tblPr>
-        <w:tblStyle w:val="a6"/>
+        <w:tblStyle w:val="TableGrid"/>
         <w:tblW w:w="0" w:type="auto"/>
         <w:tblInd w:w="420" w:type="dxa"/>
         <w:tblBorders>
@@ -3166,7 +3126,7 @@
           <w:p>
             <w:pPr>
               <w:rPr>
-                <w:rFonts w:ascii="Consolas" w:eastAsia="宋体" w:hAnsi="Consolas" w:cs="宋体" w:hint="eastAsia"/>
+                <w:rFonts w:ascii="Consolas" w:eastAsia="宋体" w:hAnsi="Consolas" w:cs="宋体"/>
                 <w:color w:val="24292E"/>
                 <w:kern w:val="0"/>
                 <w:sz w:val="18"/>
@@ -3311,7 +3271,7 @@
     </w:tbl>
     <w:p>
       <w:pPr>
-        <w:pStyle w:val="a5"/>
+        <w:pStyle w:val="ListParagraph"/>
         <w:numPr>
           <w:ilvl w:val="0"/>
           <w:numId w:val="3"/>
@@ -3366,7 +3326,6 @@
                             <w:pPr>
                               <w:jc w:val="right"/>
                               <w:rPr>
-                                <w:rFonts w:hint="eastAsia"/>
                                 <w:color w:val="808080" w:themeColor="background1" w:themeShade="80"/>
                                 <w:sz w:val="13"/>
                                 <w:szCs w:val="13"/>
@@ -3411,15 +3370,7 @@
                                 <w:sz w:val="13"/>
                                 <w:szCs w:val="13"/>
                               </w:rPr>
-                              <w:t>0</w:t>
-                            </w:r>
-                            <w:r>
-                              <w:rPr>
-                                <w:color w:val="808080" w:themeColor="background1" w:themeShade="80"/>
-                                <w:sz w:val="13"/>
-                                <w:szCs w:val="13"/>
-                              </w:rPr>
-                              <w:t>9</w:t>
+                              <w:t>09</w:t>
                             </w:r>
                             <w:r>
                               <w:rPr>
@@ -3467,7 +3418,6 @@
                       <w:pPr>
                         <w:jc w:val="right"/>
                         <w:rPr>
-                          <w:rFonts w:hint="eastAsia"/>
                           <w:color w:val="808080" w:themeColor="background1" w:themeShade="80"/>
                           <w:sz w:val="13"/>
                           <w:szCs w:val="13"/>
@@ -3512,15 +3462,7 @@
                           <w:sz w:val="13"/>
                           <w:szCs w:val="13"/>
                         </w:rPr>
-                        <w:t>0</w:t>
-                      </w:r>
-                      <w:r>
-                        <w:rPr>
-                          <w:color w:val="808080" w:themeColor="background1" w:themeShade="80"/>
-                          <w:sz w:val="13"/>
-                          <w:szCs w:val="13"/>
-                        </w:rPr>
-                        <w:t>9</w:t>
+                        <w:t>09</w:t>
                       </w:r>
                       <w:r>
                         <w:rPr>
@@ -3667,7 +3609,7 @@
     </w:p>
     <w:tbl>
       <w:tblPr>
-        <w:tblStyle w:val="a6"/>
+        <w:tblStyle w:val="TableGrid"/>
         <w:tblW w:w="0" w:type="auto"/>
         <w:tblInd w:w="420" w:type="dxa"/>
         <w:tblBorders>
@@ -3711,21 +3653,7 @@
               <w:rPr>
                 <w:sz w:val="18"/>
               </w:rPr>
-              <w:t>spring-cloud</w:t>
-            </w:r>
-            <w:proofErr w:type="gramStart"/>
-            <w:r>
-              <w:rPr>
-                <w:sz w:val="18"/>
-              </w:rPr>
-              <w:t>微服务</w:t>
-            </w:r>
-            <w:proofErr w:type="gramEnd"/>
-            <w:r>
-              <w:rPr>
-                <w:sz w:val="18"/>
-              </w:rPr>
-              <w:t>架构，解决了服务的注册，配置管理，消息总线，</w:t>
+              <w:t>spring-cloud微服务架构，解决了服务的注册，配置管理，消息总线，</w:t>
             </w:r>
             <w:r>
               <w:rPr>
@@ -3769,11 +3697,6 @@
             </w:r>
           </w:p>
           <w:p>
-            <w:pPr>
-              <w:rPr>
-                <w:rFonts w:hint="eastAsia"/>
-              </w:rPr>
-            </w:pPr>
             <w:r>
               <w:rPr>
                 <w:sz w:val="18"/>
@@ -3802,7 +3725,7 @@
     </w:p>
     <w:tbl>
       <w:tblPr>
-        <w:tblStyle w:val="a6"/>
+        <w:tblStyle w:val="TableGrid"/>
         <w:tblW w:w="0" w:type="auto"/>
         <w:tblInd w:w="420" w:type="dxa"/>
         <w:tblBorders>
@@ -3853,29 +3776,12 @@
                 <w:rFonts w:hint="eastAsia"/>
                 <w:sz w:val="18"/>
               </w:rPr>
-              <w:t>协助架构设计和技术选型，技术攻</w:t>
-            </w:r>
-            <w:proofErr w:type="gramStart"/>
-            <w:r>
-              <w:rPr>
-                <w:rFonts w:hint="eastAsia"/>
-                <w:sz w:val="18"/>
-              </w:rPr>
-              <w:t>艰</w:t>
-            </w:r>
-            <w:proofErr w:type="gramEnd"/>
-            <w:r>
-              <w:rPr>
-                <w:rFonts w:hint="eastAsia"/>
-                <w:sz w:val="18"/>
-              </w:rPr>
-              <w:t>，标准制定。并参与认证服务，权限服务，用户管理，资源管理</w:t>
+              <w:t>协助架构设计和技术选型，技术攻艰，标准制定。并参与认证服务，权限服务，用户管理，资源管理</w:t>
             </w:r>
           </w:p>
           <w:p>
             <w:pPr>
               <w:rPr>
-                <w:rFonts w:hint="eastAsia"/>
                 <w:sz w:val="18"/>
               </w:rPr>
             </w:pPr>
@@ -3921,7 +3827,7 @@
     </w:p>
     <w:tbl>
       <w:tblPr>
-        <w:tblStyle w:val="a6"/>
+        <w:tblStyle w:val="TableGrid"/>
         <w:tblW w:w="0" w:type="auto"/>
         <w:tblInd w:w="420" w:type="dxa"/>
         <w:tblBorders>
@@ -3951,118 +3857,93 @@
           <w:p>
             <w:pPr>
               <w:rPr>
+                <w:rFonts w:ascii="Consolas" w:eastAsia="宋体" w:hAnsi="Consolas" w:cs="宋体"/>
+                <w:color w:val="24292E"/>
+                <w:kern w:val="0"/>
+                <w:sz w:val="18"/>
+                <w:szCs w:val="18"/>
+              </w:rPr>
+            </w:pPr>
+            <w:r>
+              <w:rPr>
+                <w:sz w:val="18"/>
+              </w:rPr>
+              <w:t>S</w:t>
+            </w:r>
+            <w:r>
+              <w:rPr>
+                <w:rFonts w:hint="eastAsia"/>
+                <w:sz w:val="18"/>
+              </w:rPr>
+              <w:t>pring</w:t>
+            </w:r>
+            <w:r>
+              <w:rPr>
+                <w:sz w:val="18"/>
+              </w:rPr>
+              <w:t>-cloud</w:t>
+            </w:r>
+            <w:r>
+              <w:rPr>
+                <w:rFonts w:hint="eastAsia"/>
+                <w:sz w:val="18"/>
+              </w:rPr>
+              <w:t>微服务架构的理解和应用，</w:t>
+            </w:r>
+            <w:proofErr w:type="spellStart"/>
+            <w:r>
+              <w:rPr>
+                <w:sz w:val="18"/>
+              </w:rPr>
+              <w:t>oauth2</w:t>
+            </w:r>
+            <w:proofErr w:type="spellEnd"/>
+            <w:r>
+              <w:rPr>
+                <w:rFonts w:hint="eastAsia"/>
+                <w:sz w:val="18"/>
+              </w:rPr>
+              <w:t>协议的运用，分布式事务，数据库高可用性方案，全文搜索，开源云存储</w:t>
+            </w:r>
+            <w:proofErr w:type="spellStart"/>
+            <w:r>
+              <w:rPr>
+                <w:rFonts w:hint="eastAsia"/>
+                <w:sz w:val="18"/>
+              </w:rPr>
+              <w:t>ceph</w:t>
+            </w:r>
+            <w:proofErr w:type="spellEnd"/>
+            <w:r>
+              <w:rPr>
+                <w:rFonts w:hint="eastAsia"/>
+                <w:sz w:val="18"/>
+              </w:rPr>
+              <w:t>的应用，elk日志的处理和分析，</w:t>
+            </w:r>
+            <w:r>
+              <w:rPr>
+                <w:sz w:val="18"/>
+              </w:rPr>
+              <w:t>L</w:t>
+            </w:r>
+            <w:r>
+              <w:rPr>
+                <w:rFonts w:hint="eastAsia"/>
+                <w:sz w:val="18"/>
+              </w:rPr>
+              <w:t>inux运维命令的熟悉，原先方案的设计等。</w:t>
+            </w:r>
+            <w:r>
+              <w:rPr>
                 <w:rFonts w:ascii="Consolas" w:eastAsia="宋体" w:hAnsi="Consolas" w:cs="宋体" w:hint="eastAsia"/>
                 <w:color w:val="24292E"/>
                 <w:kern w:val="0"/>
                 <w:sz w:val="18"/>
                 <w:szCs w:val="18"/>
               </w:rPr>
-            </w:pPr>
-            <w:r>
-              <w:rPr>
-                <w:sz w:val="18"/>
-              </w:rPr>
-              <w:t>S</w:t>
-            </w:r>
-            <w:r>
-              <w:rPr>
-                <w:rFonts w:hint="eastAsia"/>
-                <w:sz w:val="18"/>
-              </w:rPr>
-              <w:t>pring</w:t>
-            </w:r>
-            <w:r>
-              <w:rPr>
-                <w:sz w:val="18"/>
-              </w:rPr>
-              <w:t>-cloud</w:t>
-            </w:r>
-            <w:proofErr w:type="gramStart"/>
-            <w:r>
-              <w:rPr>
-                <w:rFonts w:hint="eastAsia"/>
-                <w:sz w:val="18"/>
-              </w:rPr>
-              <w:t>微服务</w:t>
-            </w:r>
-            <w:proofErr w:type="gramEnd"/>
-            <w:r>
-              <w:rPr>
-                <w:rFonts w:hint="eastAsia"/>
-                <w:sz w:val="18"/>
-              </w:rPr>
-              <w:t>架构的理解和应用，</w:t>
-            </w:r>
-            <w:r>
-              <w:rPr>
-                <w:sz w:val="18"/>
-              </w:rPr>
-              <w:t>oauth2</w:t>
-            </w:r>
-            <w:r>
-              <w:rPr>
-                <w:rFonts w:hint="eastAsia"/>
-                <w:sz w:val="18"/>
-              </w:rPr>
-              <w:t>协议的运用，分布式事务，数据库高可用性方案，全文搜索，开源云存储</w:t>
-            </w:r>
-            <w:proofErr w:type="spellStart"/>
-            <w:r>
-              <w:rPr>
-                <w:rFonts w:hint="eastAsia"/>
-                <w:sz w:val="18"/>
-              </w:rPr>
-              <w:t>ceph</w:t>
-            </w:r>
-            <w:proofErr w:type="spellEnd"/>
-            <w:r>
-              <w:rPr>
-                <w:rFonts w:hint="eastAsia"/>
-                <w:sz w:val="18"/>
-              </w:rPr>
-              <w:t>的应用，elk日志的处理和分析，</w:t>
-            </w:r>
-            <w:r>
-              <w:rPr>
-                <w:sz w:val="18"/>
-              </w:rPr>
-              <w:t>L</w:t>
-            </w:r>
-            <w:r>
-              <w:rPr>
-                <w:rFonts w:hint="eastAsia"/>
-                <w:sz w:val="18"/>
-              </w:rPr>
-              <w:t>inux运</w:t>
-            </w:r>
-            <w:proofErr w:type="gramStart"/>
-            <w:r>
-              <w:rPr>
-                <w:rFonts w:hint="eastAsia"/>
-                <w:sz w:val="18"/>
-              </w:rPr>
-              <w:t>维命令</w:t>
-            </w:r>
-            <w:proofErr w:type="gramEnd"/>
-            <w:r>
-              <w:rPr>
-                <w:rFonts w:hint="eastAsia"/>
-                <w:sz w:val="18"/>
-              </w:rPr>
-              <w:t>的熟悉，原先方案的设计等。</w:t>
-            </w:r>
-            <w:r>
-              <w:rPr>
-                <w:rFonts w:ascii="Consolas" w:eastAsia="宋体" w:hAnsi="Consolas" w:cs="宋体" w:hint="eastAsia"/>
-                <w:color w:val="24292E"/>
-                <w:kern w:val="0"/>
-                <w:sz w:val="18"/>
-                <w:szCs w:val="18"/>
-              </w:rPr>
               <w:t>团队管理和培训，新技术攻关。</w:t>
             </w:r>
-            <w:bookmarkStart w:id="0" w:name="_GoBack"/>
-            <w:bookmarkEnd w:id="0"/>
           </w:p>
         </w:tc>
       </w:tr>
@@ -4080,12 +3961,103 @@
           <w:b/>
           <w:sz w:val="24"/>
         </w:rPr>
+        <w:t>+</w:t>
+      </w:r>
+      <w:r>
+        <w:rPr>
+          <w:b/>
+          <w:sz w:val="24"/>
+        </w:rPr>
+        <w:t xml:space="preserve"> </w:t>
+      </w:r>
+      <w:r>
+        <w:rPr>
+          <w:rFonts w:hint="eastAsia"/>
+          <w:b/>
+          <w:sz w:val="24"/>
+        </w:rPr>
+        <w:t>xx低压</w:t>
+      </w:r>
+      <w:bookmarkStart w:id="0" w:name="_GoBack"/>
+      <w:bookmarkEnd w:id="0"/>
+      <w:r>
+        <w:rPr>
+          <w:rFonts w:hint="eastAsia"/>
+          <w:b/>
+          <w:sz w:val="24"/>
+        </w:rPr>
+        <w:t>配电可视化系统</w:t>
+      </w:r>
+    </w:p>
+    <w:p>
+      <w:pPr>
+        <w:rPr>
+          <w:rFonts w:hint="eastAsia"/>
+          <w:b/>
+          <w:sz w:val="24"/>
+        </w:rPr>
+      </w:pPr>
+      <w:r>
+        <w:rPr>
+          <w:noProof/>
+        </w:rPr>
+        <w:lastRenderedPageBreak/>
+        <w:drawing>
+          <wp:inline distT="0" distB="0" distL="0" distR="0" wp14:anchorId="4063D4B5" wp14:editId="3CE548AD">
+            <wp:extent cx="5274310" cy="3585210"/>
+            <wp:effectExtent l="0" t="0" r="2540" b="0"/>
+            <wp:docPr id="1" name="Picture 1"/>
+            <wp:cNvGraphicFramePr>
+              <a:graphicFrameLocks xmlns:a="http://schemas.openxmlformats.org/drawingml/2006/main" noChangeAspect="1"/>
+            </wp:cNvGraphicFramePr>
+            <a:graphic xmlns:a="http://schemas.openxmlformats.org/drawingml/2006/main">
+              <a:graphicData uri="http://schemas.openxmlformats.org/drawingml/2006/picture">
+                <pic:pic xmlns:pic="http://schemas.openxmlformats.org/drawingml/2006/picture">
+                  <pic:nvPicPr>
+                    <pic:cNvPr id="1" name=""/>
+                    <pic:cNvPicPr/>
+                  </pic:nvPicPr>
+                  <pic:blipFill>
+                    <a:blip r:embed="rId8"/>
+                    <a:stretch>
+                      <a:fillRect/>
+                    </a:stretch>
+                  </pic:blipFill>
+                  <pic:spPr>
+                    <a:xfrm>
+                      <a:off x="0" y="0"/>
+                      <a:ext cx="5274310" cy="3585210"/>
+                    </a:xfrm>
+                    <a:prstGeom prst="rect">
+                      <a:avLst/>
+                    </a:prstGeom>
+                  </pic:spPr>
+                </pic:pic>
+              </a:graphicData>
+            </a:graphic>
+          </wp:inline>
+        </w:drawing>
+      </w:r>
+    </w:p>
+    <w:p>
+      <w:pPr>
+        <w:rPr>
+          <w:b/>
+          <w:sz w:val="24"/>
+        </w:rPr>
+      </w:pPr>
+      <w:r>
+        <w:rPr>
+          <w:rFonts w:hint="eastAsia"/>
+          <w:b/>
+          <w:sz w:val="24"/>
+        </w:rPr>
         <w:t>工作经历</w:t>
       </w:r>
     </w:p>
     <w:tbl>
       <w:tblPr>
-        <w:tblStyle w:val="2"/>
+        <w:tblStyle w:val="ListTable2"/>
         <w:tblW w:w="0" w:type="auto"/>
         <w:tblLook w:val="04A0" w:firstRow="1" w:lastRow="0" w:firstColumn="1" w:lastColumn="0" w:noHBand="0" w:noVBand="1"/>
       </w:tblPr>
@@ -4107,9 +4079,6 @@
           <w:p>
             <w:pPr>
               <w:jc w:val="left"/>
-              <w:rPr>
-                <w:rFonts w:hint="eastAsia"/>
-              </w:rPr>
             </w:pPr>
             <w:r>
               <w:rPr>
@@ -4130,9 +4099,6 @@
             <w:pPr>
               <w:jc w:val="left"/>
               <w:cnfStyle w:val="100000000000" w:firstRow="1" w:lastRow="0" w:firstColumn="0" w:lastColumn="0" w:oddVBand="0" w:evenVBand="0" w:oddHBand="0" w:evenHBand="0" w:firstRowFirstColumn="0" w:firstRowLastColumn="0" w:lastRowFirstColumn="0" w:lastRowLastColumn="0"/>
-              <w:rPr>
-                <w:rFonts w:hint="eastAsia"/>
-              </w:rPr>
             </w:pPr>
             <w:r>
               <w:rPr>
@@ -4150,9 +4116,6 @@
             <w:pPr>
               <w:jc w:val="left"/>
               <w:cnfStyle w:val="100000000000" w:firstRow="1" w:lastRow="0" w:firstColumn="0" w:lastColumn="0" w:oddVBand="0" w:evenVBand="0" w:oddHBand="0" w:evenHBand="0" w:firstRowFirstColumn="0" w:firstRowLastColumn="0" w:lastRowFirstColumn="0" w:lastRowLastColumn="0"/>
-              <w:rPr>
-                <w:rFonts w:hint="eastAsia"/>
-              </w:rPr>
             </w:pPr>
             <w:r>
               <w:rPr>
@@ -4170,9 +4133,6 @@
             <w:pPr>
               <w:jc w:val="left"/>
               <w:cnfStyle w:val="100000000000" w:firstRow="1" w:lastRow="0" w:firstColumn="0" w:lastColumn="0" w:oddVBand="0" w:evenVBand="0" w:oddHBand="0" w:evenHBand="0" w:firstRowFirstColumn="0" w:firstRowLastColumn="0" w:lastRowFirstColumn="0" w:lastRowLastColumn="0"/>
-              <w:rPr>
-                <w:rFonts w:hint="eastAsia"/>
-              </w:rPr>
             </w:pPr>
             <w:r>
               <w:rPr>
@@ -4195,7 +4155,6 @@
           <w:p>
             <w:pPr>
               <w:rPr>
-                <w:rFonts w:hint="eastAsia"/>
                 <w:b w:val="0"/>
                 <w:sz w:val="18"/>
               </w:rPr>
@@ -4217,19 +4176,16 @@
             <w:pPr>
               <w:cnfStyle w:val="000000100000" w:firstRow="0" w:lastRow="0" w:firstColumn="0" w:lastColumn="0" w:oddVBand="0" w:evenVBand="0" w:oddHBand="1" w:evenHBand="0" w:firstRowFirstColumn="0" w:firstRowLastColumn="0" w:lastRowFirstColumn="0" w:lastRowLastColumn="0"/>
               <w:rPr>
+                <w:sz w:val="18"/>
+              </w:rPr>
+            </w:pPr>
+            <w:r>
+              <w:rPr>
                 <w:rFonts w:hint="eastAsia"/>
                 <w:sz w:val="18"/>
               </w:rPr>
-            </w:pPr>
-            <w:proofErr w:type="gramStart"/>
-            <w:r>
-              <w:rPr>
-                <w:rFonts w:hint="eastAsia"/>
-                <w:sz w:val="18"/>
-              </w:rPr>
               <w:t>梦士达</w:t>
             </w:r>
-            <w:proofErr w:type="gramEnd"/>
             <w:r>
               <w:rPr>
                 <w:sz w:val="18"/>
@@ -4246,32 +4202,15 @@
             <w:pPr>
               <w:cnfStyle w:val="000000100000" w:firstRow="0" w:lastRow="0" w:firstColumn="0" w:lastColumn="0" w:oddVBand="0" w:evenVBand="0" w:oddHBand="1" w:evenHBand="0" w:firstRowFirstColumn="0" w:firstRowLastColumn="0" w:lastRowFirstColumn="0" w:lastRowLastColumn="0"/>
               <w:rPr>
+                <w:sz w:val="18"/>
+              </w:rPr>
+            </w:pPr>
+            <w:r>
+              <w:rPr>
                 <w:rFonts w:hint="eastAsia"/>
                 <w:sz w:val="18"/>
               </w:rPr>
-            </w:pPr>
-            <w:r>
-              <w:rPr>
-                <w:rFonts w:hint="eastAsia"/>
-                <w:sz w:val="18"/>
-              </w:rPr>
-              <w:t>全</w:t>
-            </w:r>
-            <w:proofErr w:type="gramStart"/>
-            <w:r>
-              <w:rPr>
-                <w:rFonts w:hint="eastAsia"/>
-                <w:sz w:val="18"/>
-              </w:rPr>
-              <w:t>栈</w:t>
-            </w:r>
-            <w:proofErr w:type="gramEnd"/>
-            <w:r>
-              <w:rPr>
-                <w:rFonts w:hint="eastAsia"/>
-                <w:sz w:val="18"/>
-              </w:rPr>
-              <w:t>开发工程师</w:t>
+              <w:t>全栈开发工程师</w:t>
             </w:r>
           </w:p>
         </w:tc>
@@ -4283,7 +4222,6 @@
             <w:pPr>
               <w:cnfStyle w:val="000000100000" w:firstRow="0" w:lastRow="0" w:firstColumn="0" w:lastColumn="0" w:oddVBand="0" w:evenVBand="0" w:oddHBand="1" w:evenHBand="0" w:firstRowFirstColumn="0" w:firstRowLastColumn="0" w:lastRowFirstColumn="0" w:lastRowLastColumn="0"/>
               <w:rPr>
-                <w:rFonts w:hint="eastAsia"/>
                 <w:sz w:val="18"/>
               </w:rPr>
             </w:pPr>
@@ -4305,7 +4243,6 @@
           <w:p>
             <w:pPr>
               <w:rPr>
-                <w:rFonts w:hint="eastAsia"/>
                 <w:b w:val="0"/>
                 <w:sz w:val="18"/>
               </w:rPr>
@@ -4327,25 +4264,15 @@
             <w:pPr>
               <w:cnfStyle w:val="000000000000" w:firstRow="0" w:lastRow="0" w:firstColumn="0" w:lastColumn="0" w:oddVBand="0" w:evenVBand="0" w:oddHBand="0" w:evenHBand="0" w:firstRowFirstColumn="0" w:firstRowLastColumn="0" w:lastRowFirstColumn="0" w:lastRowLastColumn="0"/>
               <w:rPr>
+                <w:sz w:val="18"/>
+              </w:rPr>
+            </w:pPr>
+            <w:r>
+              <w:rPr>
                 <w:rFonts w:hint="eastAsia"/>
                 <w:sz w:val="18"/>
               </w:rPr>
-            </w:pPr>
-            <w:proofErr w:type="gramStart"/>
-            <w:r>
-              <w:rPr>
-                <w:rFonts w:hint="eastAsia"/>
-                <w:sz w:val="18"/>
-              </w:rPr>
-              <w:t>勤智数码</w:t>
-            </w:r>
-            <w:proofErr w:type="gramEnd"/>
-            <w:r>
-              <w:rPr>
-                <w:rFonts w:hint="eastAsia"/>
-                <w:sz w:val="18"/>
-              </w:rPr>
-              <w:t>科技股份有限公司</w:t>
+              <w:t>勤智数码科技股份有限公司</w:t>
             </w:r>
           </w:p>
         </w:tc>
@@ -4357,32 +4284,15 @@
             <w:pPr>
               <w:cnfStyle w:val="000000000000" w:firstRow="0" w:lastRow="0" w:firstColumn="0" w:lastColumn="0" w:oddVBand="0" w:evenVBand="0" w:oddHBand="0" w:evenHBand="0" w:firstRowFirstColumn="0" w:firstRowLastColumn="0" w:lastRowFirstColumn="0" w:lastRowLastColumn="0"/>
               <w:rPr>
+                <w:sz w:val="18"/>
+              </w:rPr>
+            </w:pPr>
+            <w:r>
+              <w:rPr>
                 <w:rFonts w:hint="eastAsia"/>
                 <w:sz w:val="18"/>
               </w:rPr>
-            </w:pPr>
-            <w:r>
-              <w:rPr>
-                <w:rFonts w:hint="eastAsia"/>
-                <w:sz w:val="18"/>
-              </w:rPr>
-              <w:t>全</w:t>
-            </w:r>
-            <w:proofErr w:type="gramStart"/>
-            <w:r>
-              <w:rPr>
-                <w:rFonts w:hint="eastAsia"/>
-                <w:sz w:val="18"/>
-              </w:rPr>
-              <w:t>栈</w:t>
-            </w:r>
-            <w:proofErr w:type="gramEnd"/>
-            <w:r>
-              <w:rPr>
-                <w:rFonts w:hint="eastAsia"/>
-                <w:sz w:val="18"/>
-              </w:rPr>
-              <w:t>开发工程师</w:t>
+              <w:t>全栈开发工程师</w:t>
             </w:r>
           </w:p>
         </w:tc>
@@ -4394,7 +4304,6 @@
             <w:pPr>
               <w:cnfStyle w:val="000000000000" w:firstRow="0" w:lastRow="0" w:firstColumn="0" w:lastColumn="0" w:oddVBand="0" w:evenVBand="0" w:oddHBand="0" w:evenHBand="0" w:firstRowFirstColumn="0" w:firstRowLastColumn="0" w:lastRowFirstColumn="0" w:lastRowLastColumn="0"/>
               <w:rPr>
-                <w:rFonts w:hint="eastAsia"/>
                 <w:sz w:val="18"/>
               </w:rPr>
             </w:pPr>
@@ -4419,7 +4328,6 @@
           <w:p>
             <w:pPr>
               <w:rPr>
-                <w:rFonts w:hint="eastAsia"/>
                 <w:b w:val="0"/>
                 <w:sz w:val="18"/>
               </w:rPr>
@@ -4441,7 +4349,6 @@
             <w:pPr>
               <w:cnfStyle w:val="000000100000" w:firstRow="0" w:lastRow="0" w:firstColumn="0" w:lastColumn="0" w:oddVBand="0" w:evenVBand="0" w:oddHBand="1" w:evenHBand="0" w:firstRowFirstColumn="0" w:firstRowLastColumn="0" w:lastRowFirstColumn="0" w:lastRowLastColumn="0"/>
               <w:rPr>
-                <w:rFonts w:hint="eastAsia"/>
                 <w:sz w:val="18"/>
               </w:rPr>
             </w:pPr>
@@ -4462,7 +4369,6 @@
             <w:pPr>
               <w:cnfStyle w:val="000000100000" w:firstRow="0" w:lastRow="0" w:firstColumn="0" w:lastColumn="0" w:oddVBand="0" w:evenVBand="0" w:oddHBand="1" w:evenHBand="0" w:firstRowFirstColumn="0" w:firstRowLastColumn="0" w:lastRowFirstColumn="0" w:lastRowLastColumn="0"/>
               <w:rPr>
-                <w:rFonts w:hint="eastAsia"/>
                 <w:sz w:val="18"/>
               </w:rPr>
             </w:pPr>
@@ -4483,7 +4389,6 @@
             <w:pPr>
               <w:cnfStyle w:val="000000100000" w:firstRow="0" w:lastRow="0" w:firstColumn="0" w:lastColumn="0" w:oddVBand="0" w:evenVBand="0" w:oddHBand="1" w:evenHBand="0" w:firstRowFirstColumn="0" w:firstRowLastColumn="0" w:lastRowFirstColumn="0" w:lastRowLastColumn="0"/>
               <w:rPr>
-                <w:rFonts w:hint="eastAsia"/>
                 <w:sz w:val="18"/>
               </w:rPr>
             </w:pPr>
@@ -4517,7 +4422,6 @@
       <w:pPr>
         <w:spacing w:afterLines="50" w:after="156"/>
         <w:rPr>
-          <w:rFonts w:hint="eastAsia"/>
           <w:color w:val="808080" w:themeColor="background1" w:themeShade="80"/>
           <w:sz w:val="18"/>
         </w:rPr>
@@ -4525,6 +4429,7 @@
       <w:r>
         <w:rPr>
           <w:rFonts w:hint="eastAsia"/>
+          <w:noProof/>
           <w:color w:val="808080" w:themeColor="background1" w:themeShade="80"/>
           <w:sz w:val="18"/>
         </w:rPr>
@@ -4615,7 +4520,7 @@
     </w:p>
     <w:p>
       <w:pPr>
-        <w:pStyle w:val="a5"/>
+        <w:pStyle w:val="ListParagraph"/>
         <w:numPr>
           <w:ilvl w:val="0"/>
           <w:numId w:val="3"/>
@@ -4667,7 +4572,7 @@
     </w:p>
     <w:p>
       <w:pPr>
-        <w:pStyle w:val="a5"/>
+        <w:pStyle w:val="ListParagraph"/>
         <w:numPr>
           <w:ilvl w:val="0"/>
           <w:numId w:val="3"/>
@@ -4682,28 +4587,12 @@
         <w:t>Java框架</w:t>
       </w:r>
       <w:r>
-        <w:t>：spring技术</w:t>
-      </w:r>
-      <w:proofErr w:type="gramStart"/>
-      <w:r>
-        <w:t>栈</w:t>
-      </w:r>
-      <w:proofErr w:type="gramEnd"/>
-      <w:r>
-        <w:t>（扎实），使用spring-cloud</w:t>
-      </w:r>
-      <w:proofErr w:type="gramStart"/>
-      <w:r>
-        <w:t>微服务</w:t>
-      </w:r>
-      <w:proofErr w:type="gramEnd"/>
-      <w:r>
-        <w:t>架构搭建公司基础服务平台。</w:t>
+        <w:t>：spring技术栈（扎实），使用spring-cloud微服务架构搭建公司基础服务平台。</w:t>
       </w:r>
     </w:p>
     <w:p>
       <w:pPr>
-        <w:pStyle w:val="a5"/>
+        <w:pStyle w:val="ListParagraph"/>
         <w:numPr>
           <w:ilvl w:val="0"/>
           <w:numId w:val="3"/>
@@ -4770,11 +4659,7 @@
       </w:r>
       <w:proofErr w:type="spellEnd"/>
       <w:r>
-        <w:t>集</w:t>
-      </w:r>
-      <w:r>
-        <w:lastRenderedPageBreak/>
-        <w:t>群，做分布式缓存服务，并使用</w:t>
+        <w:t>集群，做分布式缓存服务，并使用</w:t>
       </w:r>
       <w:proofErr w:type="spellStart"/>
       <w:r>
@@ -4811,7 +4696,7 @@
     </w:p>
     <w:p>
       <w:pPr>
-        <w:pStyle w:val="a5"/>
+        <w:pStyle w:val="ListParagraph"/>
         <w:numPr>
           <w:ilvl w:val="0"/>
           <w:numId w:val="3"/>
@@ -4846,7 +4731,7 @@
     </w:p>
     <w:p>
       <w:pPr>
-        <w:pStyle w:val="a5"/>
+        <w:pStyle w:val="ListParagraph"/>
         <w:numPr>
           <w:ilvl w:val="0"/>
           <w:numId w:val="3"/>
@@ -4894,7 +4779,7 @@
     </w:p>
     <w:p>
       <w:pPr>
-        <w:pStyle w:val="a5"/>
+        <w:pStyle w:val="ListParagraph"/>
         <w:numPr>
           <w:ilvl w:val="0"/>
           <w:numId w:val="3"/>
@@ -4907,6 +4792,7 @@
         <w:rPr>
           <w:b/>
         </w:rPr>
+        <w:lastRenderedPageBreak/>
         <w:t>devops</w:t>
       </w:r>
       <w:proofErr w:type="spellEnd"/>
@@ -4919,15 +4805,7 @@
       </w:r>
       <w:proofErr w:type="spellEnd"/>
       <w:r>
-        <w:t>(刚入门)。使用docker作为</w:t>
-      </w:r>
-      <w:proofErr w:type="gramStart"/>
-      <w:r>
-        <w:t>微服务</w:t>
-      </w:r>
-      <w:proofErr w:type="gramEnd"/>
-      <w:r>
-        <w:t>的发布工具，简化和运维同事的沟通，减少系统的运维成本。目前正在研究service mesh （</w:t>
+        <w:t>(刚入门)。使用docker作为微服务的发布工具，简化和运维同事的沟通，减少系统的运维成本。目前正在研究service mesh （</w:t>
       </w:r>
       <w:proofErr w:type="spellStart"/>
       <w:r>
@@ -4940,7 +4818,7 @@
     </w:p>
     <w:p>
       <w:pPr>
-        <w:pStyle w:val="a5"/>
+        <w:pStyle w:val="ListParagraph"/>
         <w:numPr>
           <w:ilvl w:val="0"/>
           <w:numId w:val="3"/>
@@ -4986,7 +4864,15 @@
       </w:r>
       <w:proofErr w:type="spellEnd"/>
       <w:r>
-        <w:t>，svg.js做过交互性比较强的组件开发（拓扑图绘制），目前不打算继续从事前端的工作。</w:t>
+        <w:t>，</w:t>
+      </w:r>
+      <w:proofErr w:type="spellStart"/>
+      <w:r>
+        <w:t>svg.js</w:t>
+      </w:r>
+      <w:proofErr w:type="spellEnd"/>
+      <w:r>
+        <w:t>做过交互性比较强的组件开发（拓扑图绘制），目前不打算继续从事前端的工作。</w:t>
       </w:r>
     </w:p>
     <w:p>
@@ -5035,9 +4921,6 @@
     <w:p>
       <w:pPr>
         <w:ind w:firstLine="420"/>
-        <w:rPr>
-          <w:rFonts w:hint="eastAsia"/>
-        </w:rPr>
       </w:pPr>
       <w:r>
         <w:rPr>
@@ -5049,7 +4932,6 @@
     <w:p>
       <w:pPr>
         <w:rPr>
-          <w:rFonts w:hint="eastAsia"/>
           <w:b/>
           <w:sz w:val="24"/>
         </w:rPr>
@@ -5066,9 +4948,6 @@
     <w:p>
       <w:pPr>
         <w:ind w:firstLine="420"/>
-        <w:rPr>
-          <w:rFonts w:hint="eastAsia"/>
-        </w:rPr>
       </w:pPr>
       <w:r>
         <w:rPr>
@@ -5080,7 +4959,6 @@
     <w:p>
       <w:pPr>
         <w:rPr>
-          <w:rFonts w:hint="eastAsia"/>
           <w:b/>
           <w:sz w:val="24"/>
         </w:rPr>
@@ -5097,9 +4975,6 @@
     <w:p>
       <w:pPr>
         <w:ind w:firstLine="420"/>
-        <w:rPr>
-          <w:rFonts w:hint="eastAsia"/>
-        </w:rPr>
       </w:pPr>
       <w:r>
         <w:rPr>
@@ -5521,7 +5396,7 @@
     </w:rPrDefault>
     <w:pPrDefault/>
   </w:docDefaults>
-  <w:latentStyles w:defLockedState="0" w:defUIPriority="99" w:defSemiHidden="0" w:defUnhideWhenUsed="0" w:defQFormat="0" w:count="375">
+  <w:latentStyles w:defLockedState="0" w:defUIPriority="99" w:defSemiHidden="0" w:defUnhideWhenUsed="0" w:defQFormat="0" w:count="376">
     <w:lsdException w:name="Normal" w:uiPriority="0" w:qFormat="1"/>
     <w:lsdException w:name="heading 1" w:uiPriority="9" w:qFormat="1"/>
     <w:lsdException w:name="heading 2" w:semiHidden="1" w:uiPriority="9" w:unhideWhenUsed="1" w:qFormat="1"/>
@@ -5627,7 +5502,6 @@
     <w:lsdException w:name="HTML Sample" w:semiHidden="1" w:unhideWhenUsed="1"/>
     <w:lsdException w:name="HTML Typewriter" w:semiHidden="1" w:unhideWhenUsed="1"/>
     <w:lsdException w:name="HTML Variable" w:semiHidden="1" w:unhideWhenUsed="1"/>
-    <w:lsdException w:name="Normal Table" w:semiHidden="1" w:unhideWhenUsed="1"/>
     <w:lsdException w:name="annotation subject" w:semiHidden="1" w:unhideWhenUsed="1"/>
     <w:lsdException w:name="No List" w:semiHidden="1" w:unhideWhenUsed="1"/>
     <w:lsdException w:name="Outline List 1" w:semiHidden="1" w:unhideWhenUsed="1"/>
@@ -5674,10 +5548,8 @@
     <w:lsdException w:name="Table Subtle 2" w:semiHidden="1" w:unhideWhenUsed="1"/>
     <w:lsdException w:name="Table Web 1" w:semiHidden="1" w:unhideWhenUsed="1"/>
     <w:lsdException w:name="Table Web 2" w:semiHidden="1" w:unhideWhenUsed="1"/>
-    <w:lsdException w:name="Table Web 3" w:semiHidden="1" w:unhideWhenUsed="1"/>
     <w:lsdException w:name="Balloon Text" w:semiHidden="1" w:unhideWhenUsed="1"/>
     <w:lsdException w:name="Table Grid" w:uiPriority="39"/>
-    <w:lsdException w:name="Table Theme" w:semiHidden="1" w:unhideWhenUsed="1"/>
     <w:lsdException w:name="Placeholder Text" w:semiHidden="1"/>
     <w:lsdException w:name="No Spacing" w:uiPriority="1" w:qFormat="1"/>
     <w:lsdException w:name="Light Shading" w:uiPriority="60"/>
@@ -5897,8 +5769,9 @@
     <w:lsdException w:name="Smart Hyperlink" w:semiHidden="1" w:unhideWhenUsed="1"/>
     <w:lsdException w:name="Hashtag" w:semiHidden="1" w:unhideWhenUsed="1"/>
     <w:lsdException w:name="Unresolved Mention" w:semiHidden="1" w:unhideWhenUsed="1"/>
+    <w:lsdException w:name="Smart Link" w:semiHidden="1" w:unhideWhenUsed="1"/>
   </w:latentStyles>
-  <w:style w:type="paragraph" w:default="1" w:styleId="a">
+  <w:style w:type="paragraph" w:default="1" w:styleId="Normal">
     <w:name w:val="Normal"/>
     <w:qFormat/>
     <w:pPr>
@@ -5906,10 +5779,10 @@
       <w:jc w:val="both"/>
     </w:pPr>
   </w:style>
-  <w:style w:type="paragraph" w:styleId="3">
+  <w:style w:type="paragraph" w:styleId="Heading3">
     <w:name w:val="heading 3"/>
-    <w:basedOn w:val="a"/>
-    <w:link w:val="30"/>
+    <w:basedOn w:val="Normal"/>
+    <w:link w:val="Heading3Char"/>
     <w:uiPriority w:val="9"/>
     <w:qFormat/>
     <w:rsid w:val="00D00971"/>
@@ -5928,13 +5801,13 @@
       <w:szCs w:val="27"/>
     </w:rPr>
   </w:style>
-  <w:style w:type="character" w:default="1" w:styleId="a0">
+  <w:style w:type="character" w:default="1" w:styleId="DefaultParagraphFont">
     <w:name w:val="Default Paragraph Font"/>
     <w:uiPriority w:val="1"/>
     <w:semiHidden/>
     <w:unhideWhenUsed/>
   </w:style>
-  <w:style w:type="table" w:default="1" w:styleId="a1">
+  <w:style w:type="table" w:default="1" w:styleId="TableNormal">
     <w:name w:val="Normal Table"/>
     <w:uiPriority w:val="99"/>
     <w:semiHidden/>
@@ -5949,15 +5822,15 @@
       </w:tblCellMar>
     </w:tblPr>
   </w:style>
-  <w:style w:type="numbering" w:default="1" w:styleId="a2">
+  <w:style w:type="numbering" w:default="1" w:styleId="NoList">
     <w:name w:val="No List"/>
     <w:uiPriority w:val="99"/>
     <w:semiHidden/>
     <w:unhideWhenUsed/>
   </w:style>
-  <w:style w:type="character" w:styleId="a3">
+  <w:style w:type="character" w:styleId="Hyperlink">
     <w:name w:val="Hyperlink"/>
-    <w:basedOn w:val="a0"/>
+    <w:basedOn w:val="DefaultParagraphFont"/>
     <w:uiPriority w:val="99"/>
     <w:unhideWhenUsed/>
     <w:rsid w:val="006E0DEA"/>
@@ -5966,9 +5839,9 @@
       <w:u w:val="single"/>
     </w:rPr>
   </w:style>
-  <w:style w:type="character" w:styleId="a4">
+  <w:style w:type="character" w:styleId="UnresolvedMention">
     <w:name w:val="Unresolved Mention"/>
-    <w:basedOn w:val="a0"/>
+    <w:basedOn w:val="DefaultParagraphFont"/>
     <w:uiPriority w:val="99"/>
     <w:semiHidden/>
     <w:unhideWhenUsed/>
@@ -5978,9 +5851,9 @@
       <w:shd w:val="clear" w:color="auto" w:fill="E1DFDD"/>
     </w:rPr>
   </w:style>
-  <w:style w:type="paragraph" w:styleId="a5">
+  <w:style w:type="paragraph" w:styleId="ListParagraph">
     <w:name w:val="List Paragraph"/>
-    <w:basedOn w:val="a"/>
+    <w:basedOn w:val="Normal"/>
     <w:uiPriority w:val="34"/>
     <w:qFormat/>
     <w:rsid w:val="00A52226"/>
@@ -5988,9 +5861,9 @@
       <w:ind w:firstLineChars="200" w:firstLine="420"/>
     </w:pPr>
   </w:style>
-  <w:style w:type="table" w:styleId="a6">
+  <w:style w:type="table" w:styleId="TableGrid">
     <w:name w:val="Table Grid"/>
-    <w:basedOn w:val="a1"/>
+    <w:basedOn w:val="TableNormal"/>
     <w:uiPriority w:val="39"/>
     <w:rsid w:val="006478B2"/>
     <w:tblPr>
@@ -6004,10 +5877,10 @@
       </w:tblBorders>
     </w:tblPr>
   </w:style>
-  <w:style w:type="paragraph" w:styleId="HTML">
+  <w:style w:type="paragraph" w:styleId="HTMLPreformatted">
     <w:name w:val="HTML Preformatted"/>
-    <w:basedOn w:val="a"/>
-    <w:link w:val="HTML0"/>
+    <w:basedOn w:val="Normal"/>
+    <w:link w:val="HTMLPreformattedChar"/>
     <w:uiPriority w:val="99"/>
     <w:semiHidden/>
     <w:unhideWhenUsed/>
@@ -6041,10 +5914,10 @@
       <w:szCs w:val="24"/>
     </w:rPr>
   </w:style>
-  <w:style w:type="character" w:customStyle="1" w:styleId="HTML0">
-    <w:name w:val="HTML 预设格式 字符"/>
-    <w:basedOn w:val="a0"/>
-    <w:link w:val="HTML"/>
+  <w:style w:type="character" w:customStyle="1" w:styleId="HTMLPreformattedChar">
+    <w:name w:val="HTML Preformatted Char"/>
+    <w:basedOn w:val="DefaultParagraphFont"/>
+    <w:link w:val="HTMLPreformatted"/>
     <w:uiPriority w:val="99"/>
     <w:semiHidden/>
     <w:rsid w:val="006478B2"/>
@@ -6055,9 +5928,9 @@
       <w:szCs w:val="24"/>
     </w:rPr>
   </w:style>
-  <w:style w:type="character" w:styleId="HTML1">
+  <w:style w:type="character" w:styleId="HTMLCode">
     <w:name w:val="HTML Code"/>
-    <w:basedOn w:val="a0"/>
+    <w:basedOn w:val="DefaultParagraphFont"/>
     <w:uiPriority w:val="99"/>
     <w:semiHidden/>
     <w:unhideWhenUsed/>
@@ -6070,17 +5943,17 @@
   </w:style>
   <w:style w:type="character" w:customStyle="1" w:styleId="zh-hans">
     <w:name w:val="zh-hans"/>
-    <w:basedOn w:val="a0"/>
+    <w:basedOn w:val="DefaultParagraphFont"/>
     <w:rsid w:val="006478B2"/>
   </w:style>
   <w:style w:type="character" w:customStyle="1" w:styleId="hljs-comment">
     <w:name w:val="hljs-comment"/>
-    <w:basedOn w:val="a0"/>
+    <w:basedOn w:val="DefaultParagraphFont"/>
     <w:rsid w:val="006478B2"/>
   </w:style>
-  <w:style w:type="table" w:styleId="2">
+  <w:style w:type="table" w:styleId="ListTable2">
     <w:name w:val="List Table 2"/>
-    <w:basedOn w:val="a1"/>
+    <w:basedOn w:val="TableNormal"/>
     <w:uiPriority w:val="47"/>
     <w:rsid w:val="00595123"/>
     <w:tblPr>
@@ -6129,10 +6002,10 @@
       </w:tcPr>
     </w:tblStylePr>
   </w:style>
-  <w:style w:type="character" w:customStyle="1" w:styleId="30">
-    <w:name w:val="标题 3 字符"/>
-    <w:basedOn w:val="a0"/>
-    <w:link w:val="3"/>
+  <w:style w:type="character" w:customStyle="1" w:styleId="Heading3Char">
+    <w:name w:val="Heading 3 Char"/>
+    <w:basedOn w:val="DefaultParagraphFont"/>
+    <w:link w:val="Heading3"/>
     <w:uiPriority w:val="9"/>
     <w:rsid w:val="00D00971"/>
     <w:rPr>
@@ -6144,9 +6017,9 @@
       <w:szCs w:val="27"/>
     </w:rPr>
   </w:style>
-  <w:style w:type="paragraph" w:styleId="a7">
+  <w:style w:type="paragraph" w:styleId="NormalWeb">
     <w:name w:val="Normal (Web)"/>
-    <w:basedOn w:val="a"/>
+    <w:basedOn w:val="Normal"/>
     <w:uiPriority w:val="99"/>
     <w:semiHidden/>
     <w:unhideWhenUsed/>

--- a/personal/resume/个人信息.docx
+++ b/personal/resume/个人信息.docx
@@ -34,7 +34,7 @@
         <mc:AlternateContent>
           <mc:Choice Requires="wps">
             <w:drawing>
-              <wp:anchor distT="0" distB="0" distL="114300" distR="114300" simplePos="0" relativeHeight="251659264" behindDoc="0" locked="0" layoutInCell="1" allowOverlap="1">
+              <wp:anchor distT="0" distB="0" distL="114300" distR="114300" simplePos="0" relativeHeight="251659264" behindDoc="0" locked="0" layoutInCell="1" allowOverlap="1" wp14:anchorId="49D7D475" wp14:editId="77FE7720">
                 <wp:simplePos x="0" y="0"/>
                 <wp:positionH relativeFrom="margin">
                   <wp:posOffset>0</wp:posOffset>
@@ -339,7 +339,7 @@
         <mc:AlternateContent>
           <mc:Choice Requires="wps">
             <w:drawing>
-              <wp:anchor distT="0" distB="0" distL="114300" distR="114300" simplePos="0" relativeHeight="251661312" behindDoc="0" locked="0" layoutInCell="1" allowOverlap="1" wp14:anchorId="601B503B" wp14:editId="12E1DEDF">
+              <wp:anchor distT="0" distB="0" distL="114300" distR="114300" simplePos="0" relativeHeight="251661312" behindDoc="0" locked="0" layoutInCell="1" allowOverlap="1" wp14:anchorId="782CF2AB" wp14:editId="6F6687A0">
                 <wp:simplePos x="0" y="0"/>
                 <wp:positionH relativeFrom="margin">
                   <wp:posOffset>0</wp:posOffset>
@@ -512,6 +512,14 @@
         </w:rPr>
         <w:t>，spring-security。</w:t>
       </w:r>
+      <w:r>
+        <w:rPr>
+          <w:rFonts w:hint="eastAsia"/>
+          <w:sz w:val="18"/>
+          <w:szCs w:val="18"/>
+        </w:rPr>
+        <w:t xml:space="preserve"> </w:t>
+      </w:r>
     </w:p>
     <w:p>
       <w:pPr>
@@ -743,13 +751,29 @@
           <w:sz w:val="18"/>
           <w:szCs w:val="18"/>
         </w:rPr>
-        <w:t>运维发布：</w:t>
-      </w:r>
-      <w:r>
-        <w:rPr>
+        <w:t>服务治理与运维</w:t>
+      </w:r>
+      <w:r>
+        <w:rPr>
+          <w:rFonts w:hint="eastAsia"/>
           <w:sz w:val="18"/>
           <w:szCs w:val="18"/>
         </w:rPr>
+        <w:t>：</w:t>
+      </w:r>
+      <w:r>
+        <w:rPr>
+          <w:rFonts w:hint="eastAsia"/>
+          <w:sz w:val="18"/>
+          <w:szCs w:val="18"/>
+        </w:rPr>
+        <w:t>Linux，shell，</w:t>
+      </w:r>
+      <w:r>
+        <w:rPr>
+          <w:sz w:val="18"/>
+          <w:szCs w:val="18"/>
+        </w:rPr>
         <w:t>docker，</w:t>
       </w:r>
       <w:proofErr w:type="spellStart"/>
@@ -759,6 +783,24 @@
           <w:szCs w:val="18"/>
         </w:rPr>
         <w:t>kubernetes</w:t>
+      </w:r>
+      <w:proofErr w:type="spellEnd"/>
+      <w:r>
+        <w:rPr>
+          <w:rFonts w:hint="eastAsia"/>
+          <w:sz w:val="18"/>
+          <w:szCs w:val="18"/>
+        </w:rPr>
+        <w:t>，</w:t>
+      </w:r>
+      <w:proofErr w:type="spellStart"/>
+      <w:r>
+        <w:rPr>
+          <w:rFonts w:hint="eastAsia"/>
+          <w:sz w:val="18"/>
+          <w:szCs w:val="18"/>
+        </w:rPr>
+        <w:t>nginx</w:t>
       </w:r>
       <w:proofErr w:type="spellEnd"/>
     </w:p>
@@ -831,6 +873,60 @@
     </w:p>
     <w:p>
       <w:pPr>
+        <w:pStyle w:val="ListParagraph"/>
+        <w:numPr>
+          <w:ilvl w:val="0"/>
+          <w:numId w:val="2"/>
+        </w:numPr>
+        <w:ind w:firstLineChars="0" w:hanging="278"/>
+        <w:rPr>
+          <w:sz w:val="18"/>
+          <w:szCs w:val="18"/>
+        </w:rPr>
+      </w:pPr>
+      <w:r>
+        <w:rPr>
+          <w:rFonts w:hint="eastAsia"/>
+          <w:sz w:val="18"/>
+          <w:szCs w:val="18"/>
+        </w:rPr>
+        <w:t>Python</w:t>
+      </w:r>
+      <w:r>
+        <w:rPr>
+          <w:sz w:val="18"/>
+          <w:szCs w:val="18"/>
+        </w:rPr>
+        <w:t xml:space="preserve"> panda</w:t>
+      </w:r>
+      <w:r>
+        <w:rPr>
+          <w:rFonts w:hint="eastAsia"/>
+          <w:sz w:val="18"/>
+          <w:szCs w:val="18"/>
+        </w:rPr>
+        <w:t>，</w:t>
+      </w:r>
+      <w:proofErr w:type="spellStart"/>
+      <w:r>
+        <w:rPr>
+          <w:rFonts w:hint="eastAsia"/>
+          <w:sz w:val="18"/>
+          <w:szCs w:val="18"/>
+        </w:rPr>
+        <w:t>num</w:t>
+      </w:r>
+      <w:r>
+        <w:rPr>
+          <w:sz w:val="18"/>
+          <w:szCs w:val="18"/>
+        </w:rPr>
+        <w:t>py</w:t>
+      </w:r>
+      <w:proofErr w:type="spellEnd"/>
+    </w:p>
+    <w:p>
+      <w:pPr>
         <w:rPr>
           <w:b/>
           <w:sz w:val="24"/>
@@ -866,7 +962,7 @@
         <mc:AlternateContent>
           <mc:Choice Requires="wps">
             <w:drawing>
-              <wp:anchor distT="0" distB="0" distL="114300" distR="114300" simplePos="0" relativeHeight="251663360" behindDoc="0" locked="0" layoutInCell="1" allowOverlap="1" wp14:anchorId="19EB1699" wp14:editId="6ACEB29D">
+              <wp:anchor distT="0" distB="0" distL="114300" distR="114300" simplePos="0" relativeHeight="251663360" behindDoc="0" locked="0" layoutInCell="1" allowOverlap="1" wp14:anchorId="4B6DE88E" wp14:editId="527F6AEC">
                 <wp:simplePos x="0" y="0"/>
                 <wp:positionH relativeFrom="margin">
                   <wp:posOffset>0</wp:posOffset>
@@ -945,14 +1041,13 @@
           <w:color w:val="808080" w:themeColor="background1" w:themeShade="80"/>
           <w:sz w:val="18"/>
         </w:rPr>
-        <w:t>以图说明每项技能的落脚点</w:t>
+        <w:t>知识运用地图</w:t>
       </w:r>
     </w:p>
     <w:p>
       <w:pPr>
         <w:jc w:val="center"/>
         <w:rPr>
-          <w:rFonts w:hint="eastAsia"/>
           <w:b/>
           <w:sz w:val="24"/>
         </w:rPr>
@@ -962,7 +1057,7 @@
           <w:noProof/>
         </w:rPr>
         <w:drawing>
-          <wp:inline distT="0" distB="0" distL="0" distR="0">
+          <wp:inline distT="0" distB="0" distL="0" distR="0" wp14:anchorId="7D35C9AE" wp14:editId="13871246">
             <wp:extent cx="5274310" cy="4280535"/>
             <wp:effectExtent l="0" t="0" r="2540" b="5715"/>
             <wp:docPr id="5" name="图片 5" descr="ç¥è¯æ¶æå¾"/>
@@ -1024,6 +1119,7 @@
           <w:b/>
           <w:sz w:val="24"/>
         </w:rPr>
+        <w:lastRenderedPageBreak/>
         <w:t>项目经验</w:t>
       </w:r>
     </w:p>
@@ -1045,11 +1141,10 @@
           <w:color w:val="808080" w:themeColor="background1" w:themeShade="80"/>
           <w:sz w:val="18"/>
         </w:rPr>
-        <w:lastRenderedPageBreak/>
         <mc:AlternateContent>
           <mc:Choice Requires="wps">
             <w:drawing>
-              <wp:anchor distT="0" distB="0" distL="114300" distR="114300" simplePos="0" relativeHeight="251665408" behindDoc="0" locked="0" layoutInCell="1" allowOverlap="1" wp14:anchorId="5FD00553" wp14:editId="4A6931C5">
+              <wp:anchor distT="0" distB="0" distL="114300" distR="114300" simplePos="0" relativeHeight="251665408" behindDoc="0" locked="0" layoutInCell="1" allowOverlap="1" wp14:anchorId="3FD4B6DC" wp14:editId="5E77EEEF">
                 <wp:simplePos x="0" y="0"/>
                 <wp:positionH relativeFrom="margin">
                   <wp:posOffset>0</wp:posOffset>
@@ -1143,7 +1238,7 @@
         <mc:AlternateContent>
           <mc:Choice Requires="wps">
             <w:drawing>
-              <wp:anchor distT="0" distB="0" distL="114300" distR="114300" simplePos="0" relativeHeight="251658239" behindDoc="0" locked="0" layoutInCell="1" allowOverlap="1">
+              <wp:anchor distT="0" distB="0" distL="114300" distR="114300" simplePos="0" relativeHeight="251658239" behindDoc="0" locked="0" layoutInCell="1" allowOverlap="1" wp14:anchorId="3A163EEF" wp14:editId="02793730">
                 <wp:simplePos x="0" y="0"/>
                 <wp:positionH relativeFrom="leftMargin">
                   <wp:posOffset>311562</wp:posOffset>
@@ -1238,7 +1333,7 @@
           </mc:Choice>
           <mc:Fallback>
             <w:pict>
-              <v:shapetype id="_x0000_t202" coordsize="21600,21600" o:spt="202" path="m,l,21600r21600,l21600,xe">
+              <v:shapetype w14:anchorId="3A163EEF" id="_x0000_t202" coordsize="21600,21600" o:spt="202" path="m,l,21600r21600,l21600,xe">
                 <v:stroke joinstyle="miter"/>
                 <v:path gradientshapeok="t" o:connecttype="rect"/>
               </v:shapetype>
@@ -1326,7 +1421,7 @@
         <mc:AlternateContent>
           <mc:Choice Requires="wps">
             <w:drawing>
-              <wp:anchor distT="0" distB="0" distL="114300" distR="114300" simplePos="0" relativeHeight="251666432" behindDoc="0" locked="0" layoutInCell="1" allowOverlap="1">
+              <wp:anchor distT="0" distB="0" distL="114300" distR="114300" simplePos="0" relativeHeight="251666432" behindDoc="0" locked="0" layoutInCell="1" allowOverlap="1" wp14:anchorId="7F46D02D" wp14:editId="5AAD40D7">
                 <wp:simplePos x="0" y="0"/>
                 <wp:positionH relativeFrom="column">
                   <wp:posOffset>49942</wp:posOffset>
@@ -1714,7 +1809,7 @@
         <mc:AlternateContent>
           <mc:Choice Requires="wps">
             <w:drawing>
-              <wp:anchor distT="0" distB="0" distL="114300" distR="114300" simplePos="0" relativeHeight="251678720" behindDoc="0" locked="0" layoutInCell="1" allowOverlap="1" wp14:anchorId="28366CBE" wp14:editId="4AF687AB">
+              <wp:anchor distT="0" distB="0" distL="114300" distR="114300" simplePos="0" relativeHeight="251678720" behindDoc="0" locked="0" layoutInCell="1" allowOverlap="1" wp14:anchorId="439D57A4" wp14:editId="0637F8C3">
                 <wp:simplePos x="0" y="0"/>
                 <wp:positionH relativeFrom="leftMargin">
                   <wp:posOffset>316453</wp:posOffset>
@@ -1849,7 +1944,7 @@
           </mc:Choice>
           <mc:Fallback>
             <w:pict>
-              <v:shape w14:anchorId="28366CBE" id="文本框 14" o:spid="_x0000_s1027" type="#_x0000_t202" style="position:absolute;left:0;text-align:left;margin-left:24.9pt;margin-top:2.7pt;width:1in;height:23.85pt;z-index:251678720;visibility:visible;mso-wrap-style:none;mso-height-percent:0;mso-wrap-distance-left:9pt;mso-wrap-distance-top:0;mso-wrap-distance-right:9pt;mso-wrap-distance-bottom:0;mso-position-horizontal:absolute;mso-position-horizontal-relative:left-margin-area;mso-position-vertical:absolute;mso-position-vertical-relative:text;mso-height-percent:0;mso-height-relative:margin;v-text-anchor:top" o:gfxdata="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" fillcolor="white [3201]" stroked="f" strokeweight=".5pt">
+              <v:shape w14:anchorId="439D57A4" id="文本框 14" o:spid="_x0000_s1027" type="#_x0000_t202" style="position:absolute;left:0;text-align:left;margin-left:24.9pt;margin-top:2.7pt;width:1in;height:23.85pt;z-index:251678720;visibility:visible;mso-wrap-style:none;mso-height-percent:0;mso-wrap-distance-left:9pt;mso-wrap-distance-top:0;mso-wrap-distance-right:9pt;mso-wrap-distance-bottom:0;mso-position-horizontal:absolute;mso-position-horizontal-relative:left-margin-area;mso-position-vertical:absolute;mso-position-vertical-relative:text;mso-height-percent:0;mso-height-relative:margin;v-text-anchor:top" o:gfxdata="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" fillcolor="white [3201]" stroked="f" strokeweight=".5pt">
                 <v:textbox>
                   <w:txbxContent>
                     <w:p>
@@ -1951,7 +2046,7 @@
         <mc:AlternateContent>
           <mc:Choice Requires="wps">
             <w:drawing>
-              <wp:anchor distT="0" distB="0" distL="114300" distR="114300" simplePos="0" relativeHeight="251668480" behindDoc="0" locked="0" layoutInCell="1" allowOverlap="1" wp14:anchorId="0EB00BD2" wp14:editId="12C23C73">
+              <wp:anchor distT="0" distB="0" distL="114300" distR="114300" simplePos="0" relativeHeight="251668480" behindDoc="0" locked="0" layoutInCell="1" allowOverlap="1" wp14:anchorId="2C4EFD93" wp14:editId="6D62B4BC">
                 <wp:simplePos x="0" y="0"/>
                 <wp:positionH relativeFrom="column">
                   <wp:posOffset>50470</wp:posOffset>
@@ -2329,7 +2424,7 @@
         <mc:AlternateContent>
           <mc:Choice Requires="wps">
             <w:drawing>
-              <wp:anchor distT="0" distB="0" distL="114300" distR="114300" simplePos="0" relativeHeight="251670528" behindDoc="0" locked="0" layoutInCell="1" allowOverlap="1" wp14:anchorId="2D9B5C49" wp14:editId="3C301D2F">
+              <wp:anchor distT="0" distB="0" distL="114300" distR="114300" simplePos="0" relativeHeight="251670528" behindDoc="0" locked="0" layoutInCell="1" allowOverlap="1" wp14:anchorId="7EBC834F" wp14:editId="21066703">
                 <wp:simplePos x="0" y="0"/>
                 <wp:positionH relativeFrom="margin">
                   <wp:posOffset>52374</wp:posOffset>
@@ -2410,7 +2505,7 @@
         <mc:AlternateContent>
           <mc:Choice Requires="wps">
             <w:drawing>
-              <wp:anchor distT="0" distB="0" distL="114300" distR="114300" simplePos="0" relativeHeight="251680768" behindDoc="0" locked="0" layoutInCell="1" allowOverlap="1" wp14:anchorId="4C1AF503" wp14:editId="4136525A">
+              <wp:anchor distT="0" distB="0" distL="114300" distR="114300" simplePos="0" relativeHeight="251680768" behindDoc="0" locked="0" layoutInCell="1" allowOverlap="1" wp14:anchorId="0DAA9491" wp14:editId="6412342C">
                 <wp:simplePos x="0" y="0"/>
                 <wp:positionH relativeFrom="leftMargin">
                   <wp:posOffset>304800</wp:posOffset>
@@ -2553,7 +2648,7 @@
           </mc:Choice>
           <mc:Fallback>
             <w:pict>
-              <v:shape w14:anchorId="4C1AF503" id="文本框 15" o:spid="_x0000_s1028" type="#_x0000_t202" style="position:absolute;left:0;text-align:left;margin-left:24pt;margin-top:2.35pt;width:1in;height:23.85pt;z-index:251680768;visibility:visible;mso-wrap-style:none;mso-height-percent:0;mso-wrap-distance-left:9pt;mso-wrap-distance-top:0;mso-wrap-distance-right:9pt;mso-wrap-distance-bottom:0;mso-position-horizontal:absolute;mso-position-horizontal-relative:left-margin-area;mso-position-vertical:absolute;mso-position-vertical-relative:text;mso-height-percent:0;mso-height-relative:margin;v-text-anchor:top" o:gfxdata="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" fillcolor="white [3201]" stroked="f" strokeweight=".5pt">
+              <v:shape w14:anchorId="0DAA9491" id="文本框 15" o:spid="_x0000_s1028" type="#_x0000_t202" style="position:absolute;left:0;text-align:left;margin-left:24pt;margin-top:2.35pt;width:1in;height:23.85pt;z-index:251680768;visibility:visible;mso-wrap-style:none;mso-height-percent:0;mso-wrap-distance-left:9pt;mso-wrap-distance-top:0;mso-wrap-distance-right:9pt;mso-wrap-distance-bottom:0;mso-position-horizontal:absolute;mso-position-horizontal-relative:left-margin-area;mso-position-vertical:absolute;mso-position-vertical-relative:text;mso-height-percent:0;mso-height-relative:margin;v-text-anchor:top" o:gfxdata="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" fillcolor="white [3201]" stroked="f" strokeweight=".5pt">
                 <v:textbox>
                   <w:txbxContent>
                     <w:p>
@@ -2891,6 +2986,7 @@
               <w:rPr>
                 <w:sz w:val="18"/>
               </w:rPr>
+              <w:lastRenderedPageBreak/>
               <w:t>6）巡检管理</w:t>
             </w:r>
           </w:p>
@@ -2917,7 +3013,6 @@
               <w:rPr>
                 <w:sz w:val="18"/>
               </w:rPr>
-              <w:lastRenderedPageBreak/>
               <w:t>8）日志管理</w:t>
             </w:r>
           </w:p>
@@ -2941,7 +3036,7 @@
         <mc:AlternateContent>
           <mc:Choice Requires="wps">
             <w:drawing>
-              <wp:anchor distT="0" distB="0" distL="114300" distR="114300" simplePos="0" relativeHeight="251674624" behindDoc="0" locked="0" layoutInCell="1" allowOverlap="1" wp14:anchorId="00DBD130" wp14:editId="0BF4D19E">
+              <wp:anchor distT="0" distB="0" distL="114300" distR="114300" simplePos="0" relativeHeight="251674624" behindDoc="0" locked="0" layoutInCell="1" allowOverlap="1" wp14:anchorId="2968705A" wp14:editId="26AAE38B">
                 <wp:simplePos x="0" y="0"/>
                 <wp:positionH relativeFrom="margin">
                   <wp:posOffset>50470</wp:posOffset>
@@ -3288,16 +3383,16 @@
         <mc:AlternateContent>
           <mc:Choice Requires="wps">
             <w:drawing>
-              <wp:anchor distT="0" distB="0" distL="114300" distR="114300" simplePos="0" relativeHeight="251682816" behindDoc="0" locked="0" layoutInCell="1" allowOverlap="1" wp14:anchorId="2D0AFBB3" wp14:editId="1966D19B">
+              <wp:anchor distT="0" distB="0" distL="114300" distR="114300" simplePos="0" relativeHeight="251682816" behindDoc="0" locked="0" layoutInCell="1" allowOverlap="1" wp14:anchorId="04E823D7" wp14:editId="0B995F3A">
                 <wp:simplePos x="0" y="0"/>
                 <wp:positionH relativeFrom="leftMargin">
-                  <wp:posOffset>415636</wp:posOffset>
+                  <wp:posOffset>255815</wp:posOffset>
                 </wp:positionH>
                 <wp:positionV relativeFrom="paragraph">
-                  <wp:posOffset>44137</wp:posOffset>
+                  <wp:posOffset>45720</wp:posOffset>
                 </wp:positionV>
-                <wp:extent cx="733491" cy="302820"/>
-                <wp:effectExtent l="0" t="0" r="9525" b="2540"/>
+                <wp:extent cx="891268" cy="302820"/>
+                <wp:effectExtent l="0" t="0" r="4445" b="2540"/>
                 <wp:wrapNone/>
                 <wp:docPr id="16" name="文本框 16"/>
                 <wp:cNvGraphicFramePr/>
@@ -3308,7 +3403,7 @@
                       <wps:spPr>
                         <a:xfrm>
                           <a:off x="0" y="0"/>
-                          <a:ext cx="733491" cy="302820"/>
+                          <a:ext cx="891268" cy="302820"/>
                         </a:xfrm>
                         <a:prstGeom prst="rect">
                           <a:avLst/>
@@ -3382,11 +3477,20 @@
                             </w:r>
                             <w:r>
                               <w:rPr>
+                                <w:rFonts w:hint="eastAsia"/>
                                 <w:color w:val="808080" w:themeColor="background1" w:themeShade="80"/>
                                 <w:sz w:val="13"/>
                                 <w:szCs w:val="13"/>
                               </w:rPr>
-                              <w:t>至今</w:t>
+                              <w:t>2</w:t>
+                            </w:r>
+                            <w:r>
+                              <w:rPr>
+                                <w:color w:val="808080" w:themeColor="background1" w:themeShade="80"/>
+                                <w:sz w:val="13"/>
+                                <w:szCs w:val="13"/>
+                              </w:rPr>
+                              <w:t>018-12</w:t>
                             </w:r>
                           </w:p>
                         </w:txbxContent>
@@ -3411,7 +3515,7 @@
           </mc:Choice>
           <mc:Fallback>
             <w:pict>
-              <v:shape w14:anchorId="2D0AFBB3" id="文本框 16" o:spid="_x0000_s1029" type="#_x0000_t202" style="position:absolute;left:0;text-align:left;margin-left:32.75pt;margin-top:3.5pt;width:57.75pt;height:23.85pt;z-index:251682816;visibility:visible;mso-wrap-style:square;mso-width-percent:0;mso-height-percent:0;mso-wrap-distance-left:9pt;mso-wrap-distance-top:0;mso-wrap-distance-right:9pt;mso-wrap-distance-bottom:0;mso-position-horizontal:absolute;mso-position-horizontal-relative:left-margin-area;mso-position-vertical:absolute;mso-position-vertical-relative:text;mso-width-percent:0;mso-height-percent:0;mso-width-relative:margin;mso-height-relative:margin;v-text-anchor:top" o:gfxdata="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" fillcolor="white [3201]" stroked="f" strokeweight=".5pt">
+              <v:shape w14:anchorId="04E823D7" id="文本框 16" o:spid="_x0000_s1029" type="#_x0000_t202" style="position:absolute;left:0;text-align:left;margin-left:20.15pt;margin-top:3.6pt;width:70.2pt;height:23.85pt;z-index:251682816;visibility:visible;mso-wrap-style:square;mso-width-percent:0;mso-height-percent:0;mso-wrap-distance-left:9pt;mso-wrap-distance-top:0;mso-wrap-distance-right:9pt;mso-wrap-distance-bottom:0;mso-position-horizontal:absolute;mso-position-horizontal-relative:left-margin-area;mso-position-vertical:absolute;mso-position-vertical-relative:text;mso-width-percent:0;mso-height-percent:0;mso-width-relative:margin;mso-height-relative:margin;v-text-anchor:top" o:gfxdata="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" fillcolor="white [3201]" stroked="f" strokeweight=".5pt">
                 <v:textbox>
                   <w:txbxContent>
                     <w:p>
@@ -3474,11 +3578,20 @@
                       </w:r>
                       <w:r>
                         <w:rPr>
+                          <w:rFonts w:hint="eastAsia"/>
                           <w:color w:val="808080" w:themeColor="background1" w:themeShade="80"/>
                           <w:sz w:val="13"/>
                           <w:szCs w:val="13"/>
                         </w:rPr>
-                        <w:t>至今</w:t>
+                        <w:t>2</w:t>
+                      </w:r>
+                      <w:r>
+                        <w:rPr>
+                          <w:color w:val="808080" w:themeColor="background1" w:themeShade="80"/>
+                          <w:sz w:val="13"/>
+                          <w:szCs w:val="13"/>
+                        </w:rPr>
+                        <w:t>018-12</w:t>
                       </w:r>
                     </w:p>
                   </w:txbxContent>
@@ -3498,7 +3611,7 @@
         <mc:AlternateContent>
           <mc:Choice Requires="wps">
             <w:drawing>
-              <wp:anchor distT="0" distB="0" distL="114300" distR="114300" simplePos="0" relativeHeight="251676672" behindDoc="0" locked="0" layoutInCell="1" allowOverlap="1" wp14:anchorId="00DBD130" wp14:editId="0BF4D19E">
+              <wp:anchor distT="0" distB="0" distL="114300" distR="114300" simplePos="0" relativeHeight="251676672" behindDoc="0" locked="0" layoutInCell="1" allowOverlap="1" wp14:anchorId="7F541595" wp14:editId="2E8E2843">
                 <wp:simplePos x="0" y="0"/>
                 <wp:positionH relativeFrom="margin">
                   <wp:posOffset>56408</wp:posOffset>
@@ -3562,7 +3675,7 @@
           </mc:Choice>
           <mc:Fallback>
             <w:pict>
-              <v:line w14:anchorId="72837FFF" id="直接连接符 12" o:spid="_x0000_s1026" style="position:absolute;left:0;text-align:left;flip:x;z-index:251676672;visibility:visible;mso-wrap-style:square;mso-width-percent:0;mso-height-percent:0;mso-wrap-distance-left:9pt;mso-wrap-distance-top:0;mso-wrap-distance-right:9pt;mso-wrap-distance-bottom:0;mso-position-horizontal:absolute;mso-position-horizontal-relative:margin;mso-position-vertical:absolute;mso-position-vertical-relative:text;mso-width-percent:0;mso-height-percent:0;mso-width-relative:margin;mso-height-relative:margin" from="4.45pt,19.35pt" to="4.45pt,305.9pt" o:gfxdata="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" strokecolor="#a5a5a5 [3206]">
+              <v:line w14:anchorId="2008ED41" id="直接连接符 12" o:spid="_x0000_s1026" style="position:absolute;left:0;text-align:left;flip:x;z-index:251676672;visibility:visible;mso-wrap-style:square;mso-width-percent:0;mso-height-percent:0;mso-wrap-distance-left:9pt;mso-wrap-distance-top:0;mso-wrap-distance-right:9pt;mso-wrap-distance-bottom:0;mso-position-horizontal:absolute;mso-position-horizontal-relative:margin;mso-position-vertical:absolute;mso-position-vertical-relative:text;mso-width-percent:0;mso-height-percent:0;mso-width-relative:margin;mso-height-relative:margin" from="4.45pt,19.35pt" to="4.45pt,305.9pt" o:gfxdata="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" strokecolor="#a5a5a5 [3206]">
                 <v:stroke dashstyle="dash"/>
                 <w10:wrap anchorx="margin"/>
               </v:line>
@@ -3950,52 +4063,7 @@
     </w:tbl>
     <w:p>
       <w:pPr>
-        <w:rPr>
-          <w:b/>
-          <w:sz w:val="24"/>
-        </w:rPr>
-      </w:pPr>
-      <w:r>
-        <w:rPr>
-          <w:rFonts w:hint="eastAsia"/>
-          <w:b/>
-          <w:sz w:val="24"/>
-        </w:rPr>
-        <w:t>+</w:t>
-      </w:r>
-      <w:r>
-        <w:rPr>
-          <w:b/>
-          <w:sz w:val="24"/>
-        </w:rPr>
-        <w:t xml:space="preserve"> </w:t>
-      </w:r>
-      <w:r>
-        <w:rPr>
-          <w:rFonts w:hint="eastAsia"/>
-          <w:b/>
-          <w:sz w:val="24"/>
-        </w:rPr>
-        <w:t>xx低压</w:t>
-      </w:r>
-      <w:bookmarkStart w:id="0" w:name="_GoBack"/>
-      <w:bookmarkEnd w:id="0"/>
-      <w:r>
-        <w:rPr>
-          <w:rFonts w:hint="eastAsia"/>
-          <w:b/>
-          <w:sz w:val="24"/>
-        </w:rPr>
-        <w:t>配电可视化系统</w:t>
-      </w:r>
-    </w:p>
-    <w:p>
-      <w:pPr>
-        <w:rPr>
-          <w:rFonts w:hint="eastAsia"/>
-          <w:b/>
-          <w:sz w:val="24"/>
-        </w:rPr>
+        <w:jc w:val="center"/>
       </w:pPr>
       <w:r>
         <w:rPr>
@@ -4003,10 +4071,10 @@
         </w:rPr>
         <w:lastRenderedPageBreak/>
         <w:drawing>
-          <wp:inline distT="0" distB="0" distL="0" distR="0" wp14:anchorId="4063D4B5" wp14:editId="3CE548AD">
-            <wp:extent cx="5274310" cy="3585210"/>
-            <wp:effectExtent l="0" t="0" r="2540" b="0"/>
-            <wp:docPr id="1" name="Picture 1"/>
+          <wp:inline distT="0" distB="0" distL="0" distR="0" wp14:anchorId="5C275245" wp14:editId="3BE401D9">
+            <wp:extent cx="4855029" cy="3535181"/>
+            <wp:effectExtent l="0" t="0" r="3175" b="8255"/>
+            <wp:docPr id="19" name="Picture 19"/>
             <wp:cNvGraphicFramePr>
               <a:graphicFrameLocks xmlns:a="http://schemas.openxmlformats.org/drawingml/2006/main" noChangeAspect="1"/>
             </wp:cNvGraphicFramePr>
@@ -4026,6 +4094,684 @@
                   <pic:spPr>
                     <a:xfrm>
                       <a:off x="0" y="0"/>
+                      <a:ext cx="4855029" cy="3535181"/>
+                    </a:xfrm>
+                    <a:prstGeom prst="rect">
+                      <a:avLst/>
+                    </a:prstGeom>
+                  </pic:spPr>
+                </pic:pic>
+              </a:graphicData>
+            </a:graphic>
+          </wp:inline>
+        </w:drawing>
+      </w:r>
+    </w:p>
+    <w:p>
+      <w:pPr>
+        <w:jc w:val="center"/>
+        <w:rPr>
+          <w:rFonts w:hint="eastAsia"/>
+          <w:sz w:val="18"/>
+          <w:szCs w:val="18"/>
+        </w:rPr>
+      </w:pPr>
+      <w:r>
+        <w:rPr>
+          <w:rFonts w:hint="eastAsia"/>
+          <w:sz w:val="18"/>
+          <w:szCs w:val="18"/>
+        </w:rPr>
+        <w:t>图：</w:t>
+      </w:r>
+      <w:r>
+        <w:rPr>
+          <w:rFonts w:hint="eastAsia"/>
+          <w:sz w:val="18"/>
+          <w:szCs w:val="18"/>
+        </w:rPr>
+        <w:t>平台业务逻辑关系示</w:t>
+      </w:r>
+    </w:p>
+    <w:p>
+      <w:pPr>
+        <w:pStyle w:val="ListParagraph"/>
+        <w:numPr>
+          <w:ilvl w:val="0"/>
+          <w:numId w:val="3"/>
+        </w:numPr>
+        <w:spacing w:beforeLines="50" w:before="156"/>
+        <w:ind w:firstLineChars="0"/>
+      </w:pPr>
+      <w:r>
+        <w:rPr>
+          <w:rFonts w:hint="eastAsia"/>
+          <w:noProof/>
+          <w:highlight w:val="darkGray"/>
+        </w:rPr>
+        <mc:AlternateContent>
+          <mc:Choice Requires="wps">
+            <w:drawing>
+              <wp:anchor distT="0" distB="0" distL="114300" distR="114300" simplePos="0" relativeHeight="251686912" behindDoc="0" locked="0" layoutInCell="1" allowOverlap="1" wp14:anchorId="28C2DD54" wp14:editId="6955F70E">
+                <wp:simplePos x="0" y="0"/>
+                <wp:positionH relativeFrom="margin">
+                  <wp:posOffset>54429</wp:posOffset>
+                </wp:positionH>
+                <wp:positionV relativeFrom="paragraph">
+                  <wp:posOffset>248194</wp:posOffset>
+                </wp:positionV>
+                <wp:extent cx="0" cy="2890157"/>
+                <wp:effectExtent l="0" t="0" r="38100" b="24765"/>
+                <wp:wrapNone/>
+                <wp:docPr id="18" name="直接连接符 12"/>
+                <wp:cNvGraphicFramePr/>
+                <a:graphic xmlns:a="http://schemas.openxmlformats.org/drawingml/2006/main">
+                  <a:graphicData uri="http://schemas.microsoft.com/office/word/2010/wordprocessingShape">
+                    <wps:wsp>
+                      <wps:cNvCnPr/>
+                      <wps:spPr>
+                        <a:xfrm flipH="1">
+                          <a:off x="0" y="0"/>
+                          <a:ext cx="0" cy="2890157"/>
+                        </a:xfrm>
+                        <a:prstGeom prst="line">
+                          <a:avLst/>
+                        </a:prstGeom>
+                        <a:ln w="9525" cap="flat" cmpd="sng" algn="ctr">
+                          <a:solidFill>
+                            <a:schemeClr val="accent3"/>
+                          </a:solidFill>
+                          <a:prstDash val="dash"/>
+                          <a:round/>
+                          <a:headEnd type="none" w="med" len="med"/>
+                          <a:tailEnd type="none" w="med" len="med"/>
+                        </a:ln>
+                      </wps:spPr>
+                      <wps:style>
+                        <a:lnRef idx="0">
+                          <a:scrgbClr r="0" g="0" b="0"/>
+                        </a:lnRef>
+                        <a:fillRef idx="0">
+                          <a:scrgbClr r="0" g="0" b="0"/>
+                        </a:fillRef>
+                        <a:effectRef idx="0">
+                          <a:scrgbClr r="0" g="0" b="0"/>
+                        </a:effectRef>
+                        <a:fontRef idx="minor">
+                          <a:schemeClr val="tx1"/>
+                        </a:fontRef>
+                      </wps:style>
+                      <wps:bodyPr/>
+                    </wps:wsp>
+                  </a:graphicData>
+                </a:graphic>
+                <wp14:sizeRelH relativeFrom="margin">
+                  <wp14:pctWidth>0</wp14:pctWidth>
+                </wp14:sizeRelH>
+                <wp14:sizeRelV relativeFrom="margin">
+                  <wp14:pctHeight>0</wp14:pctHeight>
+                </wp14:sizeRelV>
+              </wp:anchor>
+            </w:drawing>
+          </mc:Choice>
+          <mc:Fallback>
+            <w:pict>
+              <v:line w14:anchorId="519043C5" id="直接连接符 12" o:spid="_x0000_s1026" style="position:absolute;left:0;text-align:left;flip:x;z-index:251686912;visibility:visible;mso-wrap-style:square;mso-width-percent:0;mso-height-percent:0;mso-wrap-distance-left:9pt;mso-wrap-distance-top:0;mso-wrap-distance-right:9pt;mso-wrap-distance-bottom:0;mso-position-horizontal:absolute;mso-position-horizontal-relative:margin;mso-position-vertical:absolute;mso-position-vertical-relative:text;mso-width-percent:0;mso-height-percent:0;mso-width-relative:margin;mso-height-relative:margin" from="4.3pt,19.55pt" to="4.3pt,247.1pt" o:gfxdata="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" strokecolor="#a5a5a5 [3206]">
+                <v:stroke dashstyle="dash"/>
+                <w10:wrap anchorx="margin"/>
+              </v:line>
+            </w:pict>
+          </mc:Fallback>
+        </mc:AlternateContent>
+      </w:r>
+      <w:r>
+        <w:rPr>
+          <w:rFonts w:hint="eastAsia"/>
+          <w:noProof/>
+          <w:highlight w:val="darkGray"/>
+        </w:rPr>
+        <mc:AlternateContent>
+          <mc:Choice Requires="wps">
+            <w:drawing>
+              <wp:anchor distT="0" distB="0" distL="114300" distR="114300" simplePos="0" relativeHeight="251687936" behindDoc="0" locked="0" layoutInCell="1" allowOverlap="1" wp14:anchorId="026D893C" wp14:editId="0A33FEFE">
+                <wp:simplePos x="0" y="0"/>
+                <wp:positionH relativeFrom="leftMargin">
+                  <wp:posOffset>415636</wp:posOffset>
+                </wp:positionH>
+                <wp:positionV relativeFrom="paragraph">
+                  <wp:posOffset>44137</wp:posOffset>
+                </wp:positionV>
+                <wp:extent cx="733491" cy="302820"/>
+                <wp:effectExtent l="0" t="0" r="9525" b="2540"/>
+                <wp:wrapNone/>
+                <wp:docPr id="10" name="文本框 16"/>
+                <wp:cNvGraphicFramePr/>
+                <a:graphic xmlns:a="http://schemas.openxmlformats.org/drawingml/2006/main">
+                  <a:graphicData uri="http://schemas.microsoft.com/office/word/2010/wordprocessingShape">
+                    <wps:wsp>
+                      <wps:cNvSpPr txBox="1"/>
+                      <wps:spPr>
+                        <a:xfrm>
+                          <a:off x="0" y="0"/>
+                          <a:ext cx="733491" cy="302820"/>
+                        </a:xfrm>
+                        <a:prstGeom prst="rect">
+                          <a:avLst/>
+                        </a:prstGeom>
+                        <a:solidFill>
+                          <a:schemeClr val="lt1"/>
+                        </a:solidFill>
+                        <a:ln w="6350">
+                          <a:noFill/>
+                        </a:ln>
+                      </wps:spPr>
+                      <wps:txbx>
+                        <w:txbxContent>
+                          <w:p>
+                            <w:pPr>
+                              <w:jc w:val="right"/>
+                              <w:rPr>
+                                <w:color w:val="808080" w:themeColor="background1" w:themeShade="80"/>
+                                <w:sz w:val="13"/>
+                                <w:szCs w:val="13"/>
+                              </w:rPr>
+                            </w:pPr>
+                            <w:r>
+                              <w:rPr>
+                                <w:rFonts w:hint="eastAsia"/>
+                                <w:color w:val="808080" w:themeColor="background1" w:themeShade="80"/>
+                                <w:sz w:val="13"/>
+                                <w:szCs w:val="13"/>
+                              </w:rPr>
+                              <w:t>2</w:t>
+                            </w:r>
+                            <w:r>
+                              <w:rPr>
+                                <w:color w:val="808080" w:themeColor="background1" w:themeShade="80"/>
+                                <w:sz w:val="13"/>
+                                <w:szCs w:val="13"/>
+                              </w:rPr>
+                              <w:t>01</w:t>
+                            </w:r>
+                            <w:r>
+                              <w:rPr>
+                                <w:color w:val="808080" w:themeColor="background1" w:themeShade="80"/>
+                                <w:sz w:val="13"/>
+                                <w:szCs w:val="13"/>
+                              </w:rPr>
+                              <w:t>8</w:t>
+                            </w:r>
+                            <w:r>
+                              <w:rPr>
+                                <w:color w:val="808080" w:themeColor="background1" w:themeShade="80"/>
+                                <w:sz w:val="13"/>
+                                <w:szCs w:val="13"/>
+                              </w:rPr>
+                              <w:t>-</w:t>
+                            </w:r>
+                            <w:r>
+                              <w:rPr>
+                                <w:color w:val="808080" w:themeColor="background1" w:themeShade="80"/>
+                                <w:sz w:val="13"/>
+                                <w:szCs w:val="13"/>
+                              </w:rPr>
+                              <w:t>12</w:t>
+                            </w:r>
+                            <w:r>
+                              <w:rPr>
+                                <w:color w:val="808080" w:themeColor="background1" w:themeShade="80"/>
+                                <w:sz w:val="13"/>
+                                <w:szCs w:val="13"/>
+                              </w:rPr>
+                              <w:t>~</w:t>
+                            </w:r>
+                            <w:r>
+                              <w:rPr>
+                                <w:color w:val="808080" w:themeColor="background1" w:themeShade="80"/>
+                                <w:sz w:val="13"/>
+                                <w:szCs w:val="13"/>
+                              </w:rPr>
+                              <w:t>至今</w:t>
+                            </w:r>
+                          </w:p>
+                        </w:txbxContent>
+                      </wps:txbx>
+                      <wps:bodyPr rot="0" spcFirstLastPara="0" vertOverflow="overflow" horzOverflow="overflow" vert="horz" wrap="square" lIns="91440" tIns="45720" rIns="91440" bIns="45720" numCol="1" spcCol="0" rtlCol="0" fromWordArt="0" anchor="t" anchorCtr="0" forceAA="0" compatLnSpc="1">
+                        <a:prstTxWarp prst="textNoShape">
+                          <a:avLst/>
+                        </a:prstTxWarp>
+                        <a:noAutofit/>
+                      </wps:bodyPr>
+                    </wps:wsp>
+                  </a:graphicData>
+                </a:graphic>
+                <wp14:sizeRelH relativeFrom="margin">
+                  <wp14:pctWidth>0</wp14:pctWidth>
+                </wp14:sizeRelH>
+                <wp14:sizeRelV relativeFrom="margin">
+                  <wp14:pctHeight>0</wp14:pctHeight>
+                </wp14:sizeRelV>
+              </wp:anchor>
+            </w:drawing>
+          </mc:Choice>
+          <mc:Fallback>
+            <w:pict>
+              <v:shape w14:anchorId="026D893C" id="_x0000_s1030" type="#_x0000_t202" style="position:absolute;left:0;text-align:left;margin-left:32.75pt;margin-top:3.5pt;width:57.75pt;height:23.85pt;z-index:251687936;visibility:visible;mso-wrap-style:square;mso-width-percent:0;mso-height-percent:0;mso-wrap-distance-left:9pt;mso-wrap-distance-top:0;mso-wrap-distance-right:9pt;mso-wrap-distance-bottom:0;mso-position-horizontal:absolute;mso-position-horizontal-relative:left-margin-area;mso-position-vertical:absolute;mso-position-vertical-relative:text;mso-width-percent:0;mso-height-percent:0;mso-width-relative:margin;mso-height-relative:margin;v-text-anchor:top" o:gfxdata="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" fillcolor="white [3201]" stroked="f" strokeweight=".5pt">
+                <v:textbox>
+                  <w:txbxContent>
+                    <w:p>
+                      <w:pPr>
+                        <w:jc w:val="right"/>
+                        <w:rPr>
+                          <w:color w:val="808080" w:themeColor="background1" w:themeShade="80"/>
+                          <w:sz w:val="13"/>
+                          <w:szCs w:val="13"/>
+                        </w:rPr>
+                      </w:pPr>
+                      <w:r>
+                        <w:rPr>
+                          <w:rFonts w:hint="eastAsia"/>
+                          <w:color w:val="808080" w:themeColor="background1" w:themeShade="80"/>
+                          <w:sz w:val="13"/>
+                          <w:szCs w:val="13"/>
+                        </w:rPr>
+                        <w:t>2</w:t>
+                      </w:r>
+                      <w:r>
+                        <w:rPr>
+                          <w:color w:val="808080" w:themeColor="background1" w:themeShade="80"/>
+                          <w:sz w:val="13"/>
+                          <w:szCs w:val="13"/>
+                        </w:rPr>
+                        <w:t>01</w:t>
+                      </w:r>
+                      <w:r>
+                        <w:rPr>
+                          <w:color w:val="808080" w:themeColor="background1" w:themeShade="80"/>
+                          <w:sz w:val="13"/>
+                          <w:szCs w:val="13"/>
+                        </w:rPr>
+                        <w:t>8</w:t>
+                      </w:r>
+                      <w:r>
+                        <w:rPr>
+                          <w:color w:val="808080" w:themeColor="background1" w:themeShade="80"/>
+                          <w:sz w:val="13"/>
+                          <w:szCs w:val="13"/>
+                        </w:rPr>
+                        <w:t>-</w:t>
+                      </w:r>
+                      <w:r>
+                        <w:rPr>
+                          <w:color w:val="808080" w:themeColor="background1" w:themeShade="80"/>
+                          <w:sz w:val="13"/>
+                          <w:szCs w:val="13"/>
+                        </w:rPr>
+                        <w:t>12</w:t>
+                      </w:r>
+                      <w:r>
+                        <w:rPr>
+                          <w:color w:val="808080" w:themeColor="background1" w:themeShade="80"/>
+                          <w:sz w:val="13"/>
+                          <w:szCs w:val="13"/>
+                        </w:rPr>
+                        <w:t>~</w:t>
+                      </w:r>
+                      <w:r>
+                        <w:rPr>
+                          <w:color w:val="808080" w:themeColor="background1" w:themeShade="80"/>
+                          <w:sz w:val="13"/>
+                          <w:szCs w:val="13"/>
+                        </w:rPr>
+                        <w:t>至今</w:t>
+                      </w:r>
+                    </w:p>
+                  </w:txbxContent>
+                </v:textbox>
+                <w10:wrap anchorx="margin"/>
+              </v:shape>
+            </w:pict>
+          </mc:Fallback>
+        </mc:AlternateContent>
+      </w:r>
+      <w:r>
+        <w:rPr>
+          <w:highlight w:val="darkGray"/>
+        </w:rPr>
+        <w:t xml:space="preserve"> </w:t>
+      </w:r>
+      <w:r>
+        <w:rPr>
+          <w:rFonts w:hint="eastAsia"/>
+          <w:highlight w:val="darkGray"/>
+        </w:rPr>
+        <w:t>xxx</w:t>
+      </w:r>
+      <w:r>
+        <w:rPr>
+          <w:rFonts w:hint="eastAsia"/>
+          <w:highlight w:val="darkGray"/>
+        </w:rPr>
+        <w:t xml:space="preserve"> </w:t>
+      </w:r>
+      <w:r>
+        <w:rPr>
+          <w:rFonts w:hint="eastAsia"/>
+          <w:highlight w:val="darkGray"/>
+        </w:rPr>
+        <w:t>低压可视化系统</w:t>
+      </w:r>
+      <w:r>
+        <w:rPr>
+          <w:highlight w:val="darkGray"/>
+        </w:rPr>
+        <w:t xml:space="preserve">         </w:t>
+      </w:r>
+      <w:r>
+        <w:rPr>
+          <w:highlight w:val="darkGray"/>
+        </w:rPr>
+        <w:t xml:space="preserve">                                                </w:t>
+      </w:r>
+    </w:p>
+    <w:p>
+      <w:pPr>
+        <w:spacing w:beforeLines="50" w:before="156" w:afterLines="50" w:after="156"/>
+        <w:ind w:left="420"/>
+        <w:rPr>
+          <w:b/>
+        </w:rPr>
+      </w:pPr>
+      <w:r>
+        <w:rPr>
+          <w:rFonts w:hint="eastAsia"/>
+          <w:b/>
+        </w:rPr>
+        <w:t>项目简介</w:t>
+      </w:r>
+    </w:p>
+    <w:tbl>
+      <w:tblPr>
+        <w:tblStyle w:val="TableGrid"/>
+        <w:tblW w:w="0" w:type="auto"/>
+        <w:tblInd w:w="420" w:type="dxa"/>
+        <w:tblBorders>
+          <w:top w:val="none" w:sz="0" w:space="0" w:color="auto"/>
+          <w:left w:val="none" w:sz="0" w:space="0" w:color="auto"/>
+          <w:bottom w:val="none" w:sz="0" w:space="0" w:color="auto"/>
+          <w:right w:val="none" w:sz="0" w:space="0" w:color="auto"/>
+          <w:insideH w:val="none" w:sz="0" w:space="0" w:color="auto"/>
+          <w:insideV w:val="none" w:sz="0" w:space="0" w:color="auto"/>
+        </w:tblBorders>
+        <w:shd w:val="clear" w:color="auto" w:fill="F2F2F2" w:themeFill="background1" w:themeFillShade="F2"/>
+        <w:tblLook w:val="04A0" w:firstRow="1" w:lastRow="0" w:firstColumn="1" w:lastColumn="0" w:noHBand="0" w:noVBand="1"/>
+      </w:tblPr>
+      <w:tblGrid>
+        <w:gridCol w:w="7886"/>
+      </w:tblGrid>
+      <w:tr>
+        <w:trPr>
+          <w:trHeight w:val="113"/>
+        </w:trPr>
+        <w:tc>
+          <w:tcPr>
+            <w:tcW w:w="7886" w:type="dxa"/>
+            <w:shd w:val="clear" w:color="auto" w:fill="F2F2F2" w:themeFill="background1" w:themeFillShade="F2"/>
+            <w:vAlign w:val="center"/>
+          </w:tcPr>
+          <w:p>
+            <w:r>
+              <w:rPr>
+                <w:rFonts w:hint="eastAsia"/>
+                <w:sz w:val="18"/>
+              </w:rPr>
+              <w:t>服务广东江门电力局，将历年的调度数据，用电数据，客户反馈信息通过大数据可视化的手段展示出来，并且提供未来用电负荷预测，停电计划预测，故障检修，合理规划电力系统运作。</w:t>
+            </w:r>
+          </w:p>
+        </w:tc>
+      </w:tr>
+    </w:tbl>
+    <w:p>
+      <w:pPr>
+        <w:spacing w:beforeLines="50" w:before="156" w:afterLines="50" w:after="156"/>
+        <w:ind w:left="420"/>
+        <w:rPr>
+          <w:b/>
+        </w:rPr>
+      </w:pPr>
+      <w:r>
+        <w:rPr>
+          <w:rFonts w:hint="eastAsia"/>
+          <w:b/>
+        </w:rPr>
+        <w:t>本人职责</w:t>
+      </w:r>
+    </w:p>
+    <w:tbl>
+      <w:tblPr>
+        <w:tblStyle w:val="TableGrid"/>
+        <w:tblW w:w="0" w:type="auto"/>
+        <w:tblInd w:w="420" w:type="dxa"/>
+        <w:tblBorders>
+          <w:top w:val="none" w:sz="0" w:space="0" w:color="auto"/>
+          <w:left w:val="none" w:sz="0" w:space="0" w:color="auto"/>
+          <w:bottom w:val="none" w:sz="0" w:space="0" w:color="auto"/>
+          <w:right w:val="none" w:sz="0" w:space="0" w:color="auto"/>
+          <w:insideH w:val="none" w:sz="0" w:space="0" w:color="auto"/>
+          <w:insideV w:val="none" w:sz="0" w:space="0" w:color="auto"/>
+        </w:tblBorders>
+        <w:shd w:val="clear" w:color="auto" w:fill="F2F2F2" w:themeFill="background1" w:themeFillShade="F2"/>
+        <w:tblLook w:val="04A0" w:firstRow="1" w:lastRow="0" w:firstColumn="1" w:lastColumn="0" w:noHBand="0" w:noVBand="1"/>
+      </w:tblPr>
+      <w:tblGrid>
+        <w:gridCol w:w="7886"/>
+      </w:tblGrid>
+      <w:tr>
+        <w:trPr>
+          <w:trHeight w:val="113"/>
+        </w:trPr>
+        <w:tc>
+          <w:tcPr>
+            <w:tcW w:w="7886" w:type="dxa"/>
+            <w:shd w:val="clear" w:color="auto" w:fill="F2F2F2" w:themeFill="background1" w:themeFillShade="F2"/>
+            <w:vAlign w:val="center"/>
+          </w:tcPr>
+          <w:p>
+            <w:pPr>
+              <w:rPr>
+                <w:rFonts w:hint="eastAsia"/>
+                <w:sz w:val="18"/>
+              </w:rPr>
+            </w:pPr>
+            <w:r>
+              <w:rPr>
+                <w:rFonts w:hint="eastAsia"/>
+                <w:sz w:val="18"/>
+              </w:rPr>
+              <w:t>-</w:t>
+            </w:r>
+            <w:r>
+              <w:rPr>
+                <w:sz w:val="18"/>
+              </w:rPr>
+              <w:t xml:space="preserve"> </w:t>
+            </w:r>
+            <w:r>
+              <w:rPr>
+                <w:rFonts w:hint="eastAsia"/>
+                <w:sz w:val="18"/>
+              </w:rPr>
+              <w:t>系统架构，设计，开发和技术难点分析</w:t>
+            </w:r>
+          </w:p>
+        </w:tc>
+      </w:tr>
+    </w:tbl>
+    <w:p>
+      <w:pPr>
+        <w:spacing w:beforeLines="50" w:before="156" w:afterLines="50" w:after="156"/>
+        <w:ind w:left="420"/>
+        <w:rPr>
+          <w:b/>
+        </w:rPr>
+      </w:pPr>
+      <w:r>
+        <w:rPr>
+          <w:rFonts w:hint="eastAsia"/>
+          <w:b/>
+        </w:rPr>
+        <w:t>工作亮点</w:t>
+      </w:r>
+    </w:p>
+    <w:tbl>
+      <w:tblPr>
+        <w:tblStyle w:val="TableGrid"/>
+        <w:tblW w:w="0" w:type="auto"/>
+        <w:tblInd w:w="420" w:type="dxa"/>
+        <w:tblBorders>
+          <w:top w:val="none" w:sz="0" w:space="0" w:color="auto"/>
+          <w:left w:val="none" w:sz="0" w:space="0" w:color="auto"/>
+          <w:bottom w:val="none" w:sz="0" w:space="0" w:color="auto"/>
+          <w:right w:val="none" w:sz="0" w:space="0" w:color="auto"/>
+          <w:insideH w:val="none" w:sz="0" w:space="0" w:color="auto"/>
+          <w:insideV w:val="none" w:sz="0" w:space="0" w:color="auto"/>
+        </w:tblBorders>
+        <w:shd w:val="clear" w:color="auto" w:fill="F2F2F2" w:themeFill="background1" w:themeFillShade="F2"/>
+        <w:tblLook w:val="04A0" w:firstRow="1" w:lastRow="0" w:firstColumn="1" w:lastColumn="0" w:noHBand="0" w:noVBand="1"/>
+      </w:tblPr>
+      <w:tblGrid>
+        <w:gridCol w:w="7886"/>
+      </w:tblGrid>
+      <w:tr>
+        <w:trPr>
+          <w:trHeight w:val="113"/>
+        </w:trPr>
+        <w:tc>
+          <w:tcPr>
+            <w:tcW w:w="7886" w:type="dxa"/>
+            <w:shd w:val="clear" w:color="auto" w:fill="F2F2F2" w:themeFill="background1" w:themeFillShade="F2"/>
+            <w:vAlign w:val="center"/>
+          </w:tcPr>
+          <w:p>
+            <w:pPr>
+              <w:rPr>
+                <w:sz w:val="18"/>
+              </w:rPr>
+            </w:pPr>
+            <w:proofErr w:type="spellStart"/>
+            <w:r>
+              <w:rPr>
+                <w:rFonts w:hint="eastAsia"/>
+                <w:sz w:val="18"/>
+              </w:rPr>
+              <w:t>e</w:t>
+            </w:r>
+            <w:r>
+              <w:rPr>
+                <w:sz w:val="18"/>
+              </w:rPr>
+              <w:t>lasticsearch</w:t>
+            </w:r>
+            <w:proofErr w:type="spellEnd"/>
+            <w:r>
+              <w:rPr>
+                <w:rFonts w:hint="eastAsia"/>
+                <w:sz w:val="18"/>
+              </w:rPr>
+              <w:t>作为数据存储和分析，充分利用es强大的搜索，和分析能力，并借鉴k</w:t>
+            </w:r>
+            <w:r>
+              <w:rPr>
+                <w:sz w:val="18"/>
+              </w:rPr>
+              <w:t>abana</w:t>
+            </w:r>
+            <w:r>
+              <w:rPr>
+                <w:rFonts w:hint="eastAsia"/>
+                <w:sz w:val="18"/>
+              </w:rPr>
+              <w:t>灵活的可视化设计。多维度，实时展示数据结果。</w:t>
+            </w:r>
+          </w:p>
+          <w:p>
+            <w:pPr>
+              <w:rPr>
+                <w:rFonts w:hint="eastAsia"/>
+                <w:sz w:val="18"/>
+              </w:rPr>
+            </w:pPr>
+            <w:r>
+              <w:rPr>
+                <w:rFonts w:hint="eastAsia"/>
+                <w:sz w:val="18"/>
+              </w:rPr>
+              <w:t>使用Python采集分散到各个业务系统的数据，然后持久化到es进行二次业务使用。</w:t>
+            </w:r>
+          </w:p>
+        </w:tc>
+      </w:tr>
+    </w:tbl>
+    <w:p>
+      <w:pPr>
+        <w:rPr>
+          <w:rFonts w:hint="eastAsia"/>
+          <w:b/>
+          <w:sz w:val="24"/>
+        </w:rPr>
+      </w:pPr>
+      <w:r>
+        <w:rPr>
+          <w:b/>
+          <w:sz w:val="24"/>
+        </w:rPr>
+        <w:tab/>
+      </w:r>
+      <w:r>
+        <w:rPr>
+          <w:rFonts w:hint="eastAsia"/>
+          <w:b/>
+          <w:sz w:val="24"/>
+        </w:rPr>
+        <w:t>系统数据架构图</w:t>
+      </w:r>
+    </w:p>
+    <w:p>
+      <w:pPr>
+        <w:rPr>
+          <w:b/>
+          <w:sz w:val="24"/>
+        </w:rPr>
+      </w:pPr>
+      <w:r>
+        <w:rPr>
+          <w:noProof/>
+        </w:rPr>
+        <w:lastRenderedPageBreak/>
+        <w:drawing>
+          <wp:inline distT="0" distB="0" distL="0" distR="0" wp14:anchorId="6A0F9087" wp14:editId="7228737E">
+            <wp:extent cx="5274310" cy="3585210"/>
+            <wp:effectExtent l="0" t="0" r="2540" b="0"/>
+            <wp:docPr id="1" name="Picture 1"/>
+            <wp:cNvGraphicFramePr>
+              <a:graphicFrameLocks xmlns:a="http://schemas.openxmlformats.org/drawingml/2006/main" noChangeAspect="1"/>
+            </wp:cNvGraphicFramePr>
+            <a:graphic xmlns:a="http://schemas.openxmlformats.org/drawingml/2006/main">
+              <a:graphicData uri="http://schemas.openxmlformats.org/drawingml/2006/picture">
+                <pic:pic xmlns:pic="http://schemas.openxmlformats.org/drawingml/2006/picture">
+                  <pic:nvPicPr>
+                    <pic:cNvPr id="1" name=""/>
+                    <pic:cNvPicPr/>
+                  </pic:nvPicPr>
+                  <pic:blipFill>
+                    <a:blip r:embed="rId9"/>
+                    <a:stretch>
+                      <a:fillRect/>
+                    </a:stretch>
+                  </pic:blipFill>
+                  <pic:spPr>
+                    <a:xfrm>
+                      <a:off x="0" y="0"/>
                       <a:ext cx="5274310" cy="3585210"/>
                     </a:xfrm>
                     <a:prstGeom prst="rect">
@@ -4041,6 +4787,24 @@
     </w:p>
     <w:p>
       <w:pPr>
+        <w:jc w:val="center"/>
+        <w:rPr>
+          <w:rFonts w:hint="eastAsia"/>
+          <w:sz w:val="18"/>
+          <w:szCs w:val="18"/>
+        </w:rPr>
+      </w:pPr>
+      <w:r>
+        <w:rPr>
+          <w:rFonts w:hint="eastAsia"/>
+          <w:sz w:val="18"/>
+          <w:szCs w:val="18"/>
+        </w:rPr>
+        <w:t>图：数据架构</w:t>
+      </w:r>
+    </w:p>
+    <w:p>
+      <w:pPr>
         <w:rPr>
           <w:b/>
           <w:sz w:val="24"/>
@@ -4054,6 +4818,8 @@
         </w:rPr>
         <w:t>工作经历</w:t>
       </w:r>
+      <w:bookmarkStart w:id="0" w:name="_GoBack"/>
+      <w:bookmarkEnd w:id="0"/>
     </w:p>
     <w:tbl>
       <w:tblPr>
@@ -4436,7 +5202,7 @@
         <mc:AlternateContent>
           <mc:Choice Requires="wps">
             <w:drawing>
-              <wp:anchor distT="0" distB="0" distL="114300" distR="114300" simplePos="0" relativeHeight="251684864" behindDoc="0" locked="0" layoutInCell="1" allowOverlap="1" wp14:anchorId="47586905" wp14:editId="25C1C301">
+              <wp:anchor distT="0" distB="0" distL="114300" distR="114300" simplePos="0" relativeHeight="251684864" behindDoc="0" locked="0" layoutInCell="1" allowOverlap="1" wp14:anchorId="14E38A8F" wp14:editId="78474512">
                 <wp:simplePos x="0" y="0"/>
                 <wp:positionH relativeFrom="margin">
                   <wp:posOffset>0</wp:posOffset>
@@ -4877,83 +5643,152 @@
     </w:p>
     <w:p>
       <w:pPr>
-        <w:rPr>
-          <w:b/>
-          <w:sz w:val="24"/>
-        </w:rPr>
-      </w:pPr>
-      <w:r>
-        <w:rPr>
-          <w:rFonts w:hint="eastAsia"/>
-          <w:b/>
-          <w:sz w:val="24"/>
-        </w:rPr>
-        <w:t>自我评价</w:t>
+        <w:pStyle w:val="ListParagraph"/>
+        <w:numPr>
+          <w:ilvl w:val="0"/>
+          <w:numId w:val="3"/>
+        </w:numPr>
+        <w:spacing w:afterLines="50" w:after="156"/>
+        <w:ind w:firstLineChars="0"/>
+      </w:pPr>
+      <w:r>
+        <w:rPr>
+          <w:rFonts w:hint="eastAsia"/>
+          <w:b/>
+        </w:rPr>
+        <w:t>py</w:t>
+      </w:r>
+      <w:r>
+        <w:rPr>
+          <w:b/>
+        </w:rPr>
+        <w:t>thon</w:t>
+      </w:r>
+      <w:r>
+        <w:rPr>
+          <w:rFonts w:hint="eastAsia"/>
+          <w:b/>
+        </w:rPr>
+        <w:t>：</w:t>
+      </w:r>
+      <w:r>
+        <w:rPr>
+          <w:rFonts w:hint="eastAsia"/>
+          <w:bCs/>
+        </w:rPr>
+        <w:t>熟悉 panda，</w:t>
+      </w:r>
+      <w:proofErr w:type="spellStart"/>
+      <w:r>
+        <w:rPr>
+          <w:rFonts w:hint="eastAsia"/>
+          <w:bCs/>
+        </w:rPr>
+        <w:t>num</w:t>
+      </w:r>
+      <w:r>
+        <w:rPr>
+          <w:bCs/>
+        </w:rPr>
+        <w:t>py</w:t>
+      </w:r>
+      <w:proofErr w:type="spellEnd"/>
+      <w:r>
+        <w:rPr>
+          <w:rFonts w:hint="eastAsia"/>
+          <w:bCs/>
+        </w:rPr>
+        <w:t xml:space="preserve"> 熟悉</w:t>
       </w:r>
     </w:p>
     <w:p>
       <w:pPr>
-        <w:ind w:firstLine="420"/>
-      </w:pPr>
-      <w:r>
-        <w:rPr>
-          <w:rFonts w:hint="eastAsia"/>
-        </w:rPr>
-        <w:t>学习兴趣强烈（程序员基本素养），思维逻辑性强，理解力强，具有发散思维，不拘于常规套路。</w:t>
+        <w:rPr>
+          <w:b/>
+          <w:sz w:val="24"/>
+        </w:rPr>
+      </w:pPr>
+      <w:r>
+        <w:rPr>
+          <w:rFonts w:hint="eastAsia"/>
+          <w:b/>
+          <w:sz w:val="24"/>
+        </w:rPr>
+        <w:t>自我评价</w:t>
       </w:r>
     </w:p>
     <w:p>
       <w:pPr>
-        <w:rPr>
-          <w:b/>
-          <w:sz w:val="24"/>
-        </w:rPr>
-      </w:pPr>
-      <w:r>
-        <w:rPr>
-          <w:rFonts w:hint="eastAsia"/>
-          <w:b/>
-          <w:sz w:val="24"/>
-        </w:rPr>
-        <w:t>面试岗位</w:t>
+        <w:ind w:firstLine="420"/>
+      </w:pPr>
+      <w:r>
+        <w:rPr>
+          <w:rFonts w:hint="eastAsia"/>
+        </w:rPr>
+        <w:t>学习兴趣强烈（程序员基本素养），思维逻辑性强，理解力强，具有发散思维，不拘于常规套路。</w:t>
       </w:r>
     </w:p>
     <w:p>
       <w:pPr>
-        <w:ind w:firstLine="420"/>
-      </w:pPr>
-      <w:r>
-        <w:rPr>
-          <w:rFonts w:hint="eastAsia"/>
-        </w:rPr>
-        <w:t>架构师助理，高级研发工程师</w:t>
+        <w:rPr>
+          <w:b/>
+          <w:sz w:val="24"/>
+        </w:rPr>
+      </w:pPr>
+      <w:r>
+        <w:rPr>
+          <w:rFonts w:hint="eastAsia"/>
+          <w:b/>
+          <w:sz w:val="24"/>
+        </w:rPr>
+        <w:t>面试岗位</w:t>
       </w:r>
     </w:p>
     <w:p>
       <w:pPr>
-        <w:rPr>
-          <w:b/>
-          <w:sz w:val="24"/>
-        </w:rPr>
-      </w:pPr>
-      <w:r>
-        <w:rPr>
-          <w:rFonts w:hint="eastAsia"/>
-          <w:b/>
-          <w:sz w:val="24"/>
-        </w:rPr>
-        <w:t>换岗原因</w:t>
+        <w:ind w:firstLine="420"/>
+      </w:pPr>
+      <w:r>
+        <w:rPr>
+          <w:rFonts w:hint="eastAsia"/>
+        </w:rPr>
+        <w:t>架构师助理，高级研发工程师</w:t>
       </w:r>
     </w:p>
     <w:p>
       <w:pPr>
+        <w:rPr>
+          <w:b/>
+          <w:sz w:val="24"/>
+        </w:rPr>
+      </w:pPr>
+      <w:r>
+        <w:rPr>
+          <w:rFonts w:hint="eastAsia"/>
+          <w:b/>
+          <w:sz w:val="24"/>
+        </w:rPr>
+        <w:t>换岗原因</w:t>
+      </w:r>
+    </w:p>
+    <w:p>
+      <w:pPr>
         <w:ind w:firstLine="420"/>
-      </w:pPr>
-      <w:r>
-        <w:rPr>
-          <w:rFonts w:hint="eastAsia"/>
-        </w:rPr>
-        <w:t>公司领导方向有变（不再做平台研发，转做区块链，芯片）</w:t>
+        <w:rPr>
+          <w:rFonts w:hint="eastAsia"/>
+        </w:rPr>
+      </w:pPr>
+      <w:r>
+        <w:rPr>
+          <w:rFonts w:hint="eastAsia"/>
+        </w:rPr>
+        <w:t>想尝试更有挑战的工作</w:t>
+      </w:r>
+      <w:r>
+        <w:rPr>
+          <w:rFonts w:hint="eastAsia"/>
+        </w:rPr>
+        <w:t>任务</w:t>
       </w:r>
     </w:p>
     <w:p>
@@ -5502,6 +6337,7 @@
     <w:lsdException w:name="HTML Sample" w:semiHidden="1" w:unhideWhenUsed="1"/>
     <w:lsdException w:name="HTML Typewriter" w:semiHidden="1" w:unhideWhenUsed="1"/>
     <w:lsdException w:name="HTML Variable" w:semiHidden="1" w:unhideWhenUsed="1"/>
+    <w:lsdException w:name="Normal Table" w:semiHidden="1" w:unhideWhenUsed="1"/>
     <w:lsdException w:name="annotation subject" w:semiHidden="1" w:unhideWhenUsed="1"/>
     <w:lsdException w:name="No List" w:semiHidden="1" w:unhideWhenUsed="1"/>
     <w:lsdException w:name="Outline List 1" w:semiHidden="1" w:unhideWhenUsed="1"/>
@@ -5548,8 +6384,10 @@
     <w:lsdException w:name="Table Subtle 2" w:semiHidden="1" w:unhideWhenUsed="1"/>
     <w:lsdException w:name="Table Web 1" w:semiHidden="1" w:unhideWhenUsed="1"/>
     <w:lsdException w:name="Table Web 2" w:semiHidden="1" w:unhideWhenUsed="1"/>
+    <w:lsdException w:name="Table Web 3" w:semiHidden="1" w:unhideWhenUsed="1"/>
     <w:lsdException w:name="Balloon Text" w:semiHidden="1" w:unhideWhenUsed="1"/>
     <w:lsdException w:name="Table Grid" w:uiPriority="39"/>
+    <w:lsdException w:name="Table Theme" w:semiHidden="1" w:unhideWhenUsed="1"/>
     <w:lsdException w:name="Placeholder Text" w:semiHidden="1"/>
     <w:lsdException w:name="No Spacing" w:uiPriority="1" w:qFormat="1"/>
     <w:lsdException w:name="Light Shading" w:uiPriority="60"/>
